--- a/المقدمة.docx
+++ b/المقدمة.docx
@@ -855,6 +855,17 @@
         <w:lastRenderedPageBreak/>
         <w:t>المستخلص :</w:t>
       </w:r>
+      <w:r>
+        <w:rPr>
+          <w:rStyle w:val="fontstyle01"/>
+          <w:rFonts w:ascii="Times New Roman" w:hAnsi="Times New Roman" w:hint="cs"/>
+          <w:b/>
+          <w:bCs/>
+          <w:rtl/>
+          <w:lang w:val="en-GB"/>
+        </w:rPr>
+        <w:t xml:space="preserve"> </w:t>
+      </w:r>
     </w:p>
     <w:p>
       <w:pPr>
@@ -879,7 +890,7 @@
           <w:rFonts w:asciiTheme="majorBidi" w:hAnsiTheme="majorBidi"/>
           <w:rtl/>
         </w:rPr>
-        <w:t>الازدحام المروري هومشكلة شائعة نشأت بسبب الزيادة</w:t>
+        <w:t>ال</w:t>
       </w:r>
       <w:r>
         <w:rPr>
@@ -887,6 +898,37 @@
           <w:rFonts w:asciiTheme="majorBidi" w:hAnsiTheme="majorBidi" w:hint="cs"/>
           <w:rtl/>
         </w:rPr>
+        <w:t>إ</w:t>
+      </w:r>
+      <w:r>
+        <w:rPr>
+          <w:rStyle w:val="fontstyle01"/>
+          <w:rFonts w:asciiTheme="majorBidi" w:hAnsiTheme="majorBidi"/>
+          <w:rtl/>
+        </w:rPr>
+        <w:t>زدحام المروري هو</w:t>
+      </w:r>
+      <w:r>
+        <w:rPr>
+          <w:rStyle w:val="fontstyle01"/>
+          <w:rFonts w:asciiTheme="majorBidi" w:hAnsiTheme="majorBidi"/>
+        </w:rPr>
+        <w:t xml:space="preserve"> </w:t>
+      </w:r>
+      <w:r>
+        <w:rPr>
+          <w:rStyle w:val="fontstyle01"/>
+          <w:rFonts w:asciiTheme="majorBidi" w:hAnsiTheme="majorBidi"/>
+          <w:rtl/>
+        </w:rPr>
+        <w:t>مشكلة شائعة نشأت بسبب الزيادة</w:t>
+      </w:r>
+      <w:r>
+        <w:rPr>
+          <w:rStyle w:val="fontstyle01"/>
+          <w:rFonts w:asciiTheme="majorBidi" w:hAnsiTheme="majorBidi" w:hint="cs"/>
+          <w:rtl/>
+        </w:rPr>
         <w:t xml:space="preserve"> في </w:t>
       </w:r>
       <w:r>
@@ -960,6 +1002,33 @@
           <w:rtl/>
         </w:rPr>
         <w:t>.</w:t>
+      </w:r>
+      <w:r>
+        <w:rPr>
+          <w:rStyle w:val="fontstyle01"/>
+          <w:rFonts w:asciiTheme="majorBidi" w:hAnsiTheme="majorBidi" w:hint="cs"/>
+          <w:rtl/>
+        </w:rPr>
+        <w:t xml:space="preserve"> و تكمن مشكلة البحث في كيفية مساعدة إدارة المرور في الوصول الى معلومات الإزدحام في كل طريق و مدينة.</w:t>
+      </w:r>
+    </w:p>
+    <w:p>
+      <w:pPr>
+        <w:bidi/>
+        <w:rPr>
+          <w:rStyle w:val="fontstyle01"/>
+          <w:rFonts w:asciiTheme="majorBidi" w:hAnsiTheme="majorBidi"/>
+          <w:rtl/>
+        </w:rPr>
+      </w:pPr>
+      <w:r>
+        <w:rPr>
+          <w:rStyle w:val="fontstyle01"/>
+          <w:rFonts w:asciiTheme="majorBidi" w:hAnsiTheme="majorBidi" w:hint="cs"/>
+          <w:rtl/>
+        </w:rPr>
+        <w:tab/>
+        <w:t>و يهدف البحث الى توفير معلومات تساعد في توجيه رجل المرور الى الناطق الأكثر إزدحاماَ وعرض جداول توضح ساعات الذروة لكل طريق بالإضافة الى معرفة التغيير في ساعات الذروة على مدار السنة.</w:t>
       </w:r>
     </w:p>
     <w:p>
@@ -981,7 +1050,39 @@
           <w:rFonts w:asciiTheme="majorBidi" w:hAnsiTheme="majorBidi" w:hint="cs"/>
           <w:rtl/>
         </w:rPr>
-        <w:t xml:space="preserve">و هنا يأتي دور التقنيات الحديثة في حل مثل هذه المشاكل المرورية . باستخدام </w:t>
+        <w:t>و هنا يأتي دور التقنيات الحديثة</w:t>
+      </w:r>
+      <w:r>
+        <w:rPr>
+          <w:rStyle w:val="fontstyle01"/>
+          <w:rFonts w:asciiTheme="majorBidi" w:hAnsiTheme="majorBidi" w:hint="cs"/>
+          <w:rtl/>
+        </w:rPr>
+        <w:t xml:space="preserve"> مثل مكتبة الرؤية الحاسوبية (</w:t>
+      </w:r>
+      <w:r>
+        <w:rPr>
+          <w:rStyle w:val="fontstyle01"/>
+          <w:rFonts w:asciiTheme="majorBidi" w:hAnsiTheme="majorBidi"/>
+          <w:lang w:val="en-GB"/>
+        </w:rPr>
+        <w:t>Open CV</w:t>
+      </w:r>
+      <w:r>
+        <w:rPr>
+          <w:rStyle w:val="fontstyle01"/>
+          <w:rFonts w:asciiTheme="majorBidi" w:hAnsiTheme="majorBidi" w:hint="cs"/>
+          <w:rtl/>
+        </w:rPr>
+        <w:t>)</w:t>
+      </w:r>
+      <w:r>
+        <w:rPr>
+          <w:rStyle w:val="fontstyle01"/>
+          <w:rFonts w:asciiTheme="majorBidi" w:hAnsiTheme="majorBidi" w:hint="cs"/>
+          <w:rtl/>
+        </w:rPr>
+        <w:t xml:space="preserve"> في حل مثل هذه المشاكل المرورية . باستخدام </w:t>
       </w:r>
       <w:r>
         <w:rPr>
@@ -991,7 +1092,27 @@
           <w:rtl/>
           <w:lang w:val="en-GB"/>
         </w:rPr>
-        <w:t>مجموعة من الكاميرات الموزعة على تقاطعات الشوارع (في بداية و نهاية كل شارع), حيث يقوم برنامج الرؤية الحاسوبية بعمل معالجات على الفيديو و من ثم تحليل والتعرف على المركبات المارة و إتجاها. و ربطها بخادم مركزي للاستفادة من تلك المعلومات و توفيرها لإدارة المرور و المواطنين بشكل أسرع.</w:t>
+        <w:t xml:space="preserve">مجموعة من الكاميرات الموزعة على تقاطعات الشوارع (في بداية و نهاية كل </w:t>
+      </w:r>
+      <w:r>
+        <w:rPr>
+          <w:rFonts w:ascii="Times New Roman" w:hAnsi="Times New Roman" w:cs="Simplified Arabic" w:hint="cs"/>
+          <w:sz w:val="28"/>
+          <w:szCs w:val="28"/>
+          <w:rtl/>
+          <w:lang w:val="en-GB"/>
+        </w:rPr>
+        <w:t>طريق</w:t>
+      </w:r>
+      <w:r>
+        <w:rPr>
+          <w:rFonts w:ascii="Times New Roman" w:hAnsi="Times New Roman" w:cs="Simplified Arabic" w:hint="cs"/>
+          <w:sz w:val="28"/>
+          <w:szCs w:val="28"/>
+          <w:rtl/>
+          <w:lang w:val="en-GB"/>
+        </w:rPr>
+        <w:t>), حيث يقوم برنامج الرؤية الحاسوبية بعمل معالجات على الفيديو و من ثم تحليل والتعرف على المركبات المارة و إتجاها. و ربطها بخادم مركزي للاستفادة من تلك المعلومات و توفيرها لإدارة المرور و المواطنين بشكل أسرع.</w:t>
       </w:r>
     </w:p>
     <w:p>
@@ -1001,6 +1122,7 @@
         <w:rPr>
           <w:rStyle w:val="fontstyle01"/>
           <w:rFonts w:ascii="Times New Roman" w:hAnsi="Times New Roman"/>
+          <w:rtl/>
           <w:lang w:val="en-GB"/>
         </w:rPr>
       </w:pPr>
@@ -1011,7 +1133,18 @@
           <w:rtl/>
           <w:lang w:val="en-GB"/>
         </w:rPr>
-        <w:t>توصلنا الى خوارزمية رؤية حاسوبية ذات كفاءة عالية نسبياَ في الظروف الجوية الطبيعية حيث كانت نسبة الخطأ تساوي 12%. و كان الأداء كافيا لتحديد المناطق و الطرق المزدحمة بما يحقق أهداف المشروع.</w:t>
+        <w:t xml:space="preserve">تم استخدام مكتبة الرؤية الحاسوبية لتطبيق خوارزمية ذات كفاءة عالية في إكتشاف و تتبع المركبات. و من ثم قمنا بتطوير نظام متكامل لرصد حركة المرور و تخزين معلوماتها في قاعدة بيانات </w:t>
+      </w:r>
+      <w:r>
+        <w:rPr>
+          <w:rFonts w:ascii="Times New Roman" w:hAnsi="Times New Roman" w:cs="Simplified Arabic" w:hint="cs"/>
+          <w:color w:val="000000"/>
+          <w:sz w:val="28"/>
+          <w:szCs w:val="28"/>
+          <w:rtl/>
+          <w:lang w:val="en-GB"/>
+        </w:rPr>
+        <w:t>لتصبح مرجعاَ لصناع القرار في المستقبل.</w:t>
       </w:r>
     </w:p>
     <w:p>
@@ -1109,28 +1242,6 @@
         <w:rPr>
           <w:rStyle w:val="fontstyle01"/>
           <w:rFonts w:ascii="Times New Roman" w:hAnsi="Times New Roman"/>
-          <w:lang w:val="en-GB"/>
-        </w:rPr>
-      </w:pPr>
-    </w:p>
-    <w:p>
-      <w:pPr>
-        <w:bidi/>
-        <w:ind w:firstLine="720"/>
-        <w:rPr>
-          <w:rStyle w:val="fontstyle01"/>
-          <w:rFonts w:ascii="Times New Roman" w:hAnsi="Times New Roman"/>
-          <w:lang w:val="en-GB"/>
-        </w:rPr>
-      </w:pPr>
-    </w:p>
-    <w:p>
-      <w:pPr>
-        <w:bidi/>
-        <w:ind w:firstLine="720"/>
-        <w:rPr>
-          <w:rStyle w:val="fontstyle01"/>
-          <w:rFonts w:ascii="Times New Roman" w:hAnsi="Times New Roman"/>
           <w:rtl/>
         </w:rPr>
       </w:pPr>
@@ -1154,7 +1265,6 @@
           <w:bCs/>
           <w:lang w:val="en-GB"/>
         </w:rPr>
-        <w:lastRenderedPageBreak/>
         <w:t>Abstract :</w:t>
       </w:r>
     </w:p>
@@ -1181,7 +1291,7 @@
           <w:rFonts w:ascii="Times New Roman" w:hAnsi="Times New Roman"/>
           <w:lang w:val="en-GB"/>
         </w:rPr>
-        <w:t>Traffic congestion is a common problem that has arisen due to the increase in the number of vehicles on the roads. The cause of traffic congestion depends on many factors such as peak time, bad weather, or unexpected events such as accidents, special events or cultural activities.</w:t>
+        <w:t>Traffic congestion is a common problem that has arisen due to the increase in the number of vehicles on the roads. The cause of traffic congestion depends on many factors such as peak time, bad weather, or unexpected events such as accidents, special events or cultural activities. And the research problem lies in how to help the Traffic Department in accessing traffic congestion information in every road and city.</w:t>
       </w:r>
     </w:p>
     <w:p>
@@ -1198,7 +1308,7 @@
           <w:rFonts w:ascii="Times New Roman" w:hAnsi="Times New Roman"/>
           <w:lang w:val="en-GB"/>
         </w:rPr>
-        <w:t>And here comes the role of modern technologies in solving such traffic problems. Using a group of cameras distributed at street intersections (at the beginning and end of each street), the computer vision program creates video processors and then analyzes and identifies the passing vehicles and their direction. And link it to a central server to take advantage of this information and provide it to traffic management and citizens faster.</w:t>
+        <w:t>The research aims to provide information that helps direct the traffic man to the most crowded areas and to display tables showing the peak hours for each road in addition to knowing the change in peak hours throughout the year.</w:t>
       </w:r>
     </w:p>
     <w:p>
@@ -1215,7 +1325,7 @@
           <w:rFonts w:ascii="Times New Roman" w:hAnsi="Times New Roman"/>
           <w:lang w:val="en-GB"/>
         </w:rPr>
-        <w:t>We found a computer vision algorithm with relatively high efficiency in natural weather conditions, where the error rate was equal to 12% and the performance was sufficient to identify congested areas and roads in order to achieve the project objectives.</w:t>
+        <w:t>Here comes the role of modern technologies such as the Open CV library in solving such traffic problems. By using a group of cameras distributed at street intersections (at the beginning and end of each road), the computer vision program creates video processors and then analyzes and identifies the passing vehicles and their direction. And link it to a central server to take advantage of this information and provide it to traffic management and citizens faster.</w:t>
       </w:r>
     </w:p>
     <w:p>
@@ -1226,6 +1336,30 @@
           <w:lang w:val="en-GB"/>
         </w:rPr>
       </w:pPr>
+      <w:r>
+        <w:rPr>
+          <w:rStyle w:val="fontstyle01"/>
+          <w:rFonts w:ascii="Times New Roman" w:hAnsi="Times New Roman"/>
+          <w:lang w:val="en-GB"/>
+        </w:rPr>
+        <w:t>The Computer Vision Library was used to apply a</w:t>
+      </w:r>
+      <w:r>
+        <w:rPr>
+          <w:rStyle w:val="fontstyle01"/>
+          <w:rFonts w:ascii="Times New Roman" w:hAnsi="Times New Roman"/>
+          <w:lang w:val="en-GB"/>
+        </w:rPr>
+        <w:t>n</w:t>
+      </w:r>
+      <w:r>
+        <w:rPr>
+          <w:rStyle w:val="fontstyle01"/>
+          <w:rFonts w:ascii="Times New Roman" w:hAnsi="Times New Roman"/>
+          <w:lang w:val="en-GB"/>
+        </w:rPr>
+        <w:t xml:space="preserve"> efficient vehicle detection and tracking algorithm. Then we developed an integrated system to monitor the traffic and store its information in a database to become a reference for future decision makers.</w:t>
+      </w:r>
     </w:p>
     <w:p>
       <w:pPr>
@@ -1330,7 +1464,16 @@
       <w:pPr>
         <w:rPr>
           <w:rStyle w:val="fontstyle01"/>
-          <w:rFonts w:ascii="Times New Roman" w:hAnsi="Times New Roman" w:hint="cs"/>
+          <w:rFonts w:ascii="Times New Roman" w:hAnsi="Times New Roman"/>
+          <w:lang w:val="en-GB"/>
+        </w:rPr>
+      </w:pPr>
+    </w:p>
+    <w:p>
+      <w:pPr>
+        <w:rPr>
+          <w:rStyle w:val="fontstyle01"/>
+          <w:rFonts w:ascii="Times New Roman" w:hAnsi="Times New Roman"/>
           <w:rtl/>
           <w:lang w:val="en-GB"/>
         </w:rPr>
@@ -1342,7 +1485,7 @@
         <w:jc w:val="center"/>
         <w:rPr>
           <w:rStyle w:val="fontstyle01"/>
-          <w:rFonts w:ascii="Times New Roman" w:hAnsi="Times New Roman" w:hint="cs"/>
+          <w:rFonts w:ascii="Times New Roman" w:hAnsi="Times New Roman"/>
           <w:b/>
           <w:bCs/>
           <w:rtl/>
@@ -1358,7 +1501,6 @@
           <w:rtl/>
           <w:lang w:val="en-GB"/>
         </w:rPr>
-        <w:lastRenderedPageBreak/>
         <w:t>فهرس الموضوعات</w:t>
       </w:r>
     </w:p>
@@ -1955,7 +2097,7 @@
                 <w:szCs w:val="28"/>
                 <w:rtl/>
               </w:rPr>
-              <w:t>ِ6</w:t>
+              <w:t>6</w:t>
             </w:r>
           </w:p>
         </w:tc>
@@ -2023,7 +2165,7 @@
               <w:bidi/>
               <w:jc w:val="center"/>
               <w:rPr>
-                <w:rFonts w:cs="Simplified Arabic" w:hint="cs"/>
+                <w:rFonts w:cs="Simplified Arabic"/>
                 <w:sz w:val="28"/>
                 <w:szCs w:val="28"/>
                 <w:rtl/>
@@ -2152,7 +2294,7 @@
               <w:bidi/>
               <w:jc w:val="center"/>
               <w:rPr>
-                <w:rFonts w:cs="Simplified Arabic" w:hint="cs"/>
+                <w:rFonts w:cs="Simplified Arabic"/>
                 <w:sz w:val="28"/>
                 <w:szCs w:val="28"/>
                 <w:rtl/>
@@ -2178,7 +2320,7 @@
               <w:bidi/>
               <w:jc w:val="center"/>
               <w:rPr>
-                <w:rFonts w:cs="Simplified Arabic" w:hint="cs"/>
+                <w:rFonts w:cs="Simplified Arabic"/>
                 <w:sz w:val="28"/>
                 <w:szCs w:val="28"/>
                 <w:rtl/>
@@ -2204,7 +2346,7 @@
               <w:bidi/>
               <w:jc w:val="center"/>
               <w:rPr>
-                <w:rFonts w:cs="Simplified Arabic" w:hint="cs"/>
+                <w:rFonts w:cs="Simplified Arabic"/>
                 <w:sz w:val="28"/>
                 <w:szCs w:val="28"/>
                 <w:rtl/>
@@ -2326,7 +2468,7 @@
               <w:bidi/>
               <w:jc w:val="center"/>
               <w:rPr>
-                <w:rFonts w:asciiTheme="majorBidi" w:eastAsia="Batang" w:hAnsiTheme="majorBidi" w:cs="Simplified Arabic" w:hint="cs"/>
+                <w:rFonts w:asciiTheme="majorBidi" w:eastAsia="Batang" w:hAnsiTheme="majorBidi" w:cs="Simplified Arabic"/>
                 <w:color w:val="000000"/>
                 <w:sz w:val="28"/>
                 <w:szCs w:val="28"/>
@@ -2416,7 +2558,7 @@
               <w:bidi/>
               <w:jc w:val="center"/>
               <w:rPr>
-                <w:rFonts w:asciiTheme="majorBidi" w:eastAsia="Batang" w:hAnsiTheme="majorBidi" w:cs="Simplified Arabic" w:hint="cs"/>
+                <w:rFonts w:asciiTheme="majorBidi" w:eastAsia="Batang" w:hAnsiTheme="majorBidi" w:cs="Simplified Arabic"/>
                 <w:color w:val="000000"/>
                 <w:sz w:val="28"/>
                 <w:szCs w:val="28"/>
@@ -2517,7 +2659,7 @@
               <w:spacing w:line="288" w:lineRule="auto"/>
               <w:jc w:val="center"/>
               <w:rPr>
-                <w:rFonts w:asciiTheme="majorBidi" w:eastAsia="Calibri" w:hAnsiTheme="majorBidi" w:cs="Simplified Arabic" w:hint="cs"/>
+                <w:rFonts w:asciiTheme="majorBidi" w:eastAsia="Calibri" w:hAnsiTheme="majorBidi" w:cs="Simplified Arabic"/>
                 <w:b/>
                 <w:sz w:val="28"/>
                 <w:szCs w:val="28"/>
@@ -2557,7 +2699,7 @@
               <w:bidi/>
               <w:jc w:val="center"/>
               <w:rPr>
-                <w:rFonts w:cs="Simplified Arabic" w:hint="cs"/>
+                <w:rFonts w:cs="Simplified Arabic"/>
                 <w:sz w:val="28"/>
                 <w:szCs w:val="28"/>
                 <w:rtl/>
@@ -2622,7 +2764,7 @@
               <w:bidi/>
               <w:jc w:val="center"/>
               <w:rPr>
-                <w:rFonts w:cs="Simplified Arabic" w:hint="cs"/>
+                <w:rFonts w:cs="Simplified Arabic"/>
                 <w:sz w:val="28"/>
                 <w:szCs w:val="28"/>
                 <w:rtl/>
@@ -2648,7 +2790,7 @@
               <w:bidi/>
               <w:jc w:val="center"/>
               <w:rPr>
-                <w:rFonts w:cs="Simplified Arabic" w:hint="cs"/>
+                <w:rFonts w:cs="Simplified Arabic"/>
                 <w:sz w:val="28"/>
                 <w:szCs w:val="28"/>
                 <w:rtl/>
@@ -2713,7 +2855,7 @@
               <w:bidi/>
               <w:jc w:val="center"/>
               <w:rPr>
-                <w:rFonts w:cs="Simplified Arabic" w:hint="cs"/>
+                <w:rFonts w:cs="Simplified Arabic"/>
                 <w:sz w:val="28"/>
                 <w:szCs w:val="28"/>
                 <w:rtl/>
@@ -2739,7 +2881,7 @@
               <w:bidi/>
               <w:jc w:val="center"/>
               <w:rPr>
-                <w:rFonts w:cs="Simplified Arabic" w:hint="cs"/>
+                <w:rFonts w:cs="Simplified Arabic"/>
                 <w:sz w:val="28"/>
                 <w:szCs w:val="28"/>
                 <w:rtl/>
@@ -2804,7 +2946,7 @@
               <w:bidi/>
               <w:jc w:val="center"/>
               <w:rPr>
-                <w:rFonts w:cs="Simplified Arabic" w:hint="cs"/>
+                <w:rFonts w:cs="Simplified Arabic"/>
                 <w:sz w:val="28"/>
                 <w:szCs w:val="28"/>
                 <w:rtl/>
@@ -2830,7 +2972,7 @@
               <w:bidi/>
               <w:jc w:val="center"/>
               <w:rPr>
-                <w:rFonts w:cs="Simplified Arabic" w:hint="cs"/>
+                <w:rFonts w:cs="Simplified Arabic"/>
                 <w:sz w:val="28"/>
                 <w:szCs w:val="28"/>
                 <w:rtl/>
@@ -2895,7 +3037,7 @@
               <w:bidi/>
               <w:jc w:val="center"/>
               <w:rPr>
-                <w:rFonts w:cs="Simplified Arabic" w:hint="cs"/>
+                <w:rFonts w:cs="Simplified Arabic"/>
                 <w:sz w:val="28"/>
                 <w:szCs w:val="28"/>
                 <w:rtl/>
@@ -2921,7 +3063,7 @@
               <w:bidi/>
               <w:jc w:val="center"/>
               <w:rPr>
-                <w:rFonts w:cs="Simplified Arabic" w:hint="cs"/>
+                <w:rFonts w:cs="Simplified Arabic"/>
                 <w:sz w:val="28"/>
                 <w:szCs w:val="28"/>
                 <w:rtl/>
@@ -2977,7 +3119,7 @@
               <w:bidi/>
               <w:jc w:val="center"/>
               <w:rPr>
-                <w:rFonts w:cs="Simplified Arabic" w:hint="cs"/>
+                <w:rFonts w:cs="Simplified Arabic"/>
                 <w:b/>
                 <w:bCs/>
                 <w:sz w:val="28"/>
@@ -3007,7 +3149,7 @@
               <w:bidi/>
               <w:jc w:val="center"/>
               <w:rPr>
-                <w:rFonts w:cs="Simplified Arabic" w:hint="cs"/>
+                <w:rFonts w:cs="Simplified Arabic"/>
                 <w:sz w:val="28"/>
                 <w:szCs w:val="28"/>
                 <w:rtl/>
@@ -3054,7 +3196,7 @@
               <w:bidi/>
               <w:jc w:val="center"/>
               <w:rPr>
-                <w:rFonts w:cs="Simplified Arabic" w:hint="cs"/>
+                <w:rFonts w:cs="Simplified Arabic"/>
                 <w:sz w:val="28"/>
                 <w:szCs w:val="28"/>
                 <w:rtl/>
@@ -3080,7 +3222,7 @@
               <w:bidi/>
               <w:jc w:val="center"/>
               <w:rPr>
-                <w:rFonts w:cs="Simplified Arabic" w:hint="cs"/>
+                <w:rFonts w:cs="Simplified Arabic"/>
                 <w:sz w:val="28"/>
                 <w:szCs w:val="28"/>
                 <w:rtl/>
@@ -3132,6 +3274,7 @@
                 <w:szCs w:val="28"/>
                 <w:rtl/>
               </w:rPr>
+              <w:lastRenderedPageBreak/>
               <w:t>9</w:t>
             </w:r>
           </w:p>
@@ -3145,7 +3288,7 @@
               <w:bidi/>
               <w:jc w:val="center"/>
               <w:rPr>
-                <w:rFonts w:cs="Simplified Arabic" w:hint="cs"/>
+                <w:rFonts w:cs="Simplified Arabic"/>
                 <w:sz w:val="28"/>
                 <w:szCs w:val="28"/>
                 <w:rtl/>
@@ -3171,7 +3314,7 @@
               <w:bidi/>
               <w:jc w:val="center"/>
               <w:rPr>
-                <w:rFonts w:cs="Simplified Arabic" w:hint="cs"/>
+                <w:rFonts w:cs="Simplified Arabic"/>
                 <w:sz w:val="28"/>
                 <w:szCs w:val="28"/>
                 <w:rtl/>
@@ -3236,7 +3379,7 @@
               <w:bidi/>
               <w:jc w:val="center"/>
               <w:rPr>
-                <w:rFonts w:cs="Simplified Arabic" w:hint="cs"/>
+                <w:rFonts w:cs="Simplified Arabic"/>
                 <w:sz w:val="28"/>
                 <w:szCs w:val="28"/>
                 <w:rtl/>
@@ -3262,7 +3405,7 @@
               <w:bidi/>
               <w:jc w:val="center"/>
               <w:rPr>
-                <w:rFonts w:cs="Simplified Arabic" w:hint="cs"/>
+                <w:rFonts w:cs="Simplified Arabic"/>
                 <w:sz w:val="28"/>
                 <w:szCs w:val="28"/>
                 <w:rtl/>
@@ -3327,7 +3470,7 @@
               <w:bidi/>
               <w:jc w:val="center"/>
               <w:rPr>
-                <w:rFonts w:cs="Simplified Arabic" w:hint="cs"/>
+                <w:rFonts w:cs="Simplified Arabic"/>
                 <w:sz w:val="28"/>
                 <w:szCs w:val="28"/>
                 <w:rtl/>
@@ -3353,7 +3496,7 @@
               <w:bidi/>
               <w:jc w:val="center"/>
               <w:rPr>
-                <w:rFonts w:cs="Simplified Arabic" w:hint="cs"/>
+                <w:rFonts w:cs="Simplified Arabic"/>
                 <w:sz w:val="28"/>
                 <w:szCs w:val="28"/>
                 <w:rtl/>
@@ -3409,7 +3552,7 @@
               <w:bidi/>
               <w:jc w:val="center"/>
               <w:rPr>
-                <w:rFonts w:cs="Simplified Arabic" w:hint="cs"/>
+                <w:rFonts w:cs="Simplified Arabic"/>
                 <w:sz w:val="28"/>
                 <w:szCs w:val="28"/>
                 <w:rtl/>
@@ -3435,7 +3578,7 @@
               <w:bidi/>
               <w:jc w:val="center"/>
               <w:rPr>
-                <w:rFonts w:cs="Simplified Arabic" w:hint="cs"/>
+                <w:rFonts w:cs="Simplified Arabic"/>
                 <w:sz w:val="28"/>
                 <w:szCs w:val="28"/>
                 <w:rtl/>
@@ -3500,7 +3643,7 @@
               <w:bidi/>
               <w:jc w:val="center"/>
               <w:rPr>
-                <w:rFonts w:cs="Simplified Arabic" w:hint="cs"/>
+                <w:rFonts w:cs="Simplified Arabic"/>
                 <w:sz w:val="28"/>
                 <w:szCs w:val="28"/>
                 <w:rtl/>
@@ -3526,7 +3669,7 @@
               <w:bidi/>
               <w:jc w:val="center"/>
               <w:rPr>
-                <w:rFonts w:cs="Simplified Arabic" w:hint="cs"/>
+                <w:rFonts w:cs="Simplified Arabic"/>
                 <w:sz w:val="28"/>
                 <w:szCs w:val="28"/>
                 <w:rtl/>
@@ -3582,7 +3725,7 @@
               <w:bidi/>
               <w:jc w:val="center"/>
               <w:rPr>
-                <w:rFonts w:cs="Simplified Arabic" w:hint="cs"/>
+                <w:rFonts w:cs="Simplified Arabic"/>
                 <w:b/>
                 <w:bCs/>
                 <w:sz w:val="28"/>
@@ -3611,7 +3754,7 @@
             <w:pPr>
               <w:bidi/>
               <w:rPr>
-                <w:rFonts w:cs="Simplified Arabic" w:hint="cs"/>
+                <w:rFonts w:cs="Simplified Arabic"/>
                 <w:sz w:val="28"/>
                 <w:szCs w:val="28"/>
                 <w:rtl/>
@@ -3645,7 +3788,6 @@
                 <w:szCs w:val="28"/>
                 <w:rtl/>
               </w:rPr>
-              <w:lastRenderedPageBreak/>
               <w:t>13</w:t>
             </w:r>
           </w:p>
@@ -3659,7 +3801,7 @@
               <w:bidi/>
               <w:jc w:val="center"/>
               <w:rPr>
-                <w:rFonts w:cs="Simplified Arabic" w:hint="cs"/>
+                <w:rFonts w:cs="Simplified Arabic"/>
                 <w:sz w:val="28"/>
                 <w:szCs w:val="28"/>
                 <w:rtl/>
@@ -3685,7 +3827,7 @@
               <w:bidi/>
               <w:jc w:val="center"/>
               <w:rPr>
-                <w:rFonts w:cs="Simplified Arabic" w:hint="cs"/>
+                <w:rFonts w:cs="Simplified Arabic"/>
                 <w:sz w:val="28"/>
                 <w:szCs w:val="28"/>
                 <w:rtl/>
@@ -3750,7 +3892,7 @@
               <w:bidi/>
               <w:jc w:val="center"/>
               <w:rPr>
-                <w:rFonts w:cs="Simplified Arabic" w:hint="cs"/>
+                <w:rFonts w:cs="Simplified Arabic"/>
                 <w:sz w:val="28"/>
                 <w:szCs w:val="28"/>
                 <w:rtl/>
@@ -3776,7 +3918,7 @@
               <w:bidi/>
               <w:jc w:val="center"/>
               <w:rPr>
-                <w:rFonts w:cs="Simplified Arabic" w:hint="cs"/>
+                <w:rFonts w:cs="Simplified Arabic"/>
                 <w:sz w:val="28"/>
                 <w:szCs w:val="28"/>
                 <w:rtl/>
@@ -3841,7 +3983,7 @@
               <w:bidi/>
               <w:jc w:val="center"/>
               <w:rPr>
-                <w:rFonts w:cs="Simplified Arabic" w:hint="cs"/>
+                <w:rFonts w:cs="Simplified Arabic"/>
                 <w:sz w:val="28"/>
                 <w:szCs w:val="28"/>
                 <w:rtl/>
@@ -3867,7 +4009,7 @@
               <w:bidi/>
               <w:jc w:val="center"/>
               <w:rPr>
-                <w:rFonts w:cs="Simplified Arabic" w:hint="cs"/>
+                <w:rFonts w:cs="Simplified Arabic"/>
                 <w:sz w:val="28"/>
                 <w:szCs w:val="28"/>
                 <w:rtl/>
@@ -3932,7 +4074,7 @@
               <w:bidi/>
               <w:jc w:val="center"/>
               <w:rPr>
-                <w:rFonts w:cs="Simplified Arabic" w:hint="cs"/>
+                <w:rFonts w:cs="Simplified Arabic"/>
                 <w:sz w:val="28"/>
                 <w:szCs w:val="28"/>
                 <w:rtl/>
@@ -3958,7 +4100,7 @@
               <w:bidi/>
               <w:jc w:val="center"/>
               <w:rPr>
-                <w:rFonts w:cs="Simplified Arabic" w:hint="cs"/>
+                <w:rFonts w:cs="Simplified Arabic"/>
                 <w:sz w:val="28"/>
                 <w:szCs w:val="28"/>
                 <w:rtl/>
@@ -4023,7 +4165,7 @@
               <w:bidi/>
               <w:jc w:val="center"/>
               <w:rPr>
-                <w:rFonts w:cs="Simplified Arabic" w:hint="cs"/>
+                <w:rFonts w:cs="Simplified Arabic"/>
                 <w:sz w:val="28"/>
                 <w:szCs w:val="28"/>
                 <w:rtl/>
@@ -4049,7 +4191,7 @@
               <w:bidi/>
               <w:jc w:val="center"/>
               <w:rPr>
-                <w:rFonts w:cs="Simplified Arabic" w:hint="cs"/>
+                <w:rFonts w:cs="Simplified Arabic"/>
                 <w:sz w:val="28"/>
                 <w:szCs w:val="28"/>
                 <w:rtl/>
@@ -4114,7 +4256,7 @@
               <w:bidi/>
               <w:jc w:val="center"/>
               <w:rPr>
-                <w:rFonts w:cs="Simplified Arabic" w:hint="cs"/>
+                <w:rFonts w:cs="Simplified Arabic"/>
                 <w:sz w:val="28"/>
                 <w:szCs w:val="28"/>
                 <w:rtl/>
@@ -4140,7 +4282,7 @@
               <w:bidi/>
               <w:jc w:val="center"/>
               <w:rPr>
-                <w:rFonts w:cs="Simplified Arabic" w:hint="cs"/>
+                <w:rFonts w:cs="Simplified Arabic"/>
                 <w:sz w:val="28"/>
                 <w:szCs w:val="28"/>
                 <w:rtl/>
@@ -4205,7 +4347,7 @@
               <w:bidi/>
               <w:jc w:val="center"/>
               <w:rPr>
-                <w:rFonts w:cs="Simplified Arabic" w:hint="cs"/>
+                <w:rFonts w:cs="Simplified Arabic"/>
                 <w:sz w:val="28"/>
                 <w:szCs w:val="28"/>
                 <w:rtl/>
@@ -4231,7 +4373,7 @@
               <w:bidi/>
               <w:jc w:val="center"/>
               <w:rPr>
-                <w:rFonts w:cs="Simplified Arabic" w:hint="cs"/>
+                <w:rFonts w:cs="Simplified Arabic"/>
                 <w:sz w:val="28"/>
                 <w:szCs w:val="28"/>
                 <w:rtl/>
@@ -4296,7 +4438,7 @@
               <w:bidi/>
               <w:jc w:val="center"/>
               <w:rPr>
-                <w:rFonts w:cs="Simplified Arabic" w:hint="cs"/>
+                <w:rFonts w:cs="Simplified Arabic"/>
                 <w:sz w:val="28"/>
                 <w:szCs w:val="28"/>
                 <w:rtl/>
@@ -4322,7 +4464,7 @@
               <w:bidi/>
               <w:jc w:val="center"/>
               <w:rPr>
-                <w:rFonts w:cs="Simplified Arabic" w:hint="cs"/>
+                <w:rFonts w:cs="Simplified Arabic"/>
                 <w:sz w:val="28"/>
                 <w:szCs w:val="28"/>
                 <w:rtl/>
@@ -4369,7 +4511,7 @@
               <w:bidi/>
               <w:jc w:val="center"/>
               <w:rPr>
-                <w:rFonts w:cs="Simplified Arabic" w:hint="cs"/>
+                <w:rFonts w:cs="Simplified Arabic"/>
                 <w:b/>
                 <w:bCs/>
                 <w:sz w:val="28"/>
@@ -4421,7 +4563,7 @@
               <w:bidi/>
               <w:jc w:val="center"/>
               <w:rPr>
-                <w:rFonts w:cs="Simplified Arabic" w:hint="cs"/>
+                <w:rFonts w:cs="Simplified Arabic"/>
                 <w:sz w:val="28"/>
                 <w:szCs w:val="28"/>
                 <w:rtl/>
@@ -4468,7 +4610,7 @@
               <w:bidi/>
               <w:jc w:val="center"/>
               <w:rPr>
-                <w:rFonts w:cs="Simplified Arabic" w:hint="cs"/>
+                <w:rFonts w:cs="Simplified Arabic"/>
                 <w:sz w:val="28"/>
                 <w:szCs w:val="28"/>
                 <w:rtl/>
@@ -4494,7 +4636,7 @@
               <w:bidi/>
               <w:jc w:val="center"/>
               <w:rPr>
-                <w:rFonts w:cs="Simplified Arabic" w:hint="cs"/>
+                <w:rFonts w:cs="Simplified Arabic"/>
                 <w:sz w:val="28"/>
                 <w:szCs w:val="28"/>
                 <w:rtl/>
@@ -4559,7 +4701,7 @@
               <w:bidi/>
               <w:jc w:val="center"/>
               <w:rPr>
-                <w:rFonts w:cs="Simplified Arabic" w:hint="cs"/>
+                <w:rFonts w:cs="Simplified Arabic"/>
                 <w:sz w:val="28"/>
                 <w:szCs w:val="28"/>
                 <w:rtl/>
@@ -4585,7 +4727,7 @@
               <w:bidi/>
               <w:jc w:val="center"/>
               <w:rPr>
-                <w:rFonts w:cs="Simplified Arabic" w:hint="cs"/>
+                <w:rFonts w:cs="Simplified Arabic"/>
                 <w:sz w:val="28"/>
                 <w:szCs w:val="28"/>
                 <w:rtl/>
@@ -4650,7 +4792,7 @@
               <w:bidi/>
               <w:jc w:val="center"/>
               <w:rPr>
-                <w:rFonts w:cs="Simplified Arabic" w:hint="cs"/>
+                <w:rFonts w:cs="Simplified Arabic"/>
                 <w:sz w:val="28"/>
                 <w:szCs w:val="28"/>
                 <w:rtl/>
@@ -4676,7 +4818,7 @@
               <w:bidi/>
               <w:jc w:val="center"/>
               <w:rPr>
-                <w:rFonts w:cs="Simplified Arabic" w:hint="cs"/>
+                <w:rFonts w:cs="Simplified Arabic"/>
                 <w:sz w:val="28"/>
                 <w:szCs w:val="28"/>
                 <w:rtl/>
@@ -4741,7 +4883,7 @@
               <w:bidi/>
               <w:jc w:val="center"/>
               <w:rPr>
-                <w:rFonts w:cs="Simplified Arabic" w:hint="cs"/>
+                <w:rFonts w:cs="Simplified Arabic"/>
                 <w:sz w:val="28"/>
                 <w:szCs w:val="28"/>
                 <w:rtl/>
@@ -4767,7 +4909,7 @@
               <w:bidi/>
               <w:jc w:val="center"/>
               <w:rPr>
-                <w:rFonts w:cs="Simplified Arabic" w:hint="cs"/>
+                <w:rFonts w:cs="Simplified Arabic"/>
                 <w:sz w:val="28"/>
                 <w:szCs w:val="28"/>
                 <w:rtl/>
@@ -4814,12 +4956,11 @@
             </w:pPr>
             <w:r>
               <w:rPr>
-                <w:rFonts w:cs="Simplified Arabic" w:hint="cs"/>
-                <w:sz w:val="28"/>
-                <w:szCs w:val="28"/>
-                <w:rtl/>
-              </w:rPr>
-              <w:t>52</w:t>
+                <w:rFonts w:cs="Simplified Arabic"/>
+                <w:sz w:val="28"/>
+                <w:szCs w:val="28"/>
+              </w:rPr>
+              <w:t>50</w:t>
             </w:r>
           </w:p>
         </w:tc>
@@ -4834,7 +4975,7 @@
               </w:tabs>
               <w:bidi/>
               <w:rPr>
-                <w:rFonts w:cs="Simplified Arabic" w:hint="cs"/>
+                <w:rFonts w:cs="Simplified Arabic"/>
                 <w:sz w:val="28"/>
                 <w:szCs w:val="28"/>
                 <w:rtl/>
@@ -4869,7 +5010,7 @@
               <w:bidi/>
               <w:jc w:val="center"/>
               <w:rPr>
-                <w:rFonts w:cs="Simplified Arabic" w:hint="cs"/>
+                <w:rFonts w:cs="Simplified Arabic"/>
                 <w:sz w:val="28"/>
                 <w:szCs w:val="28"/>
                 <w:rtl/>
@@ -4916,12 +5057,11 @@
             </w:pPr>
             <w:r>
               <w:rPr>
-                <w:rFonts w:cs="Simplified Arabic" w:hint="cs"/>
-                <w:sz w:val="28"/>
-                <w:szCs w:val="28"/>
-                <w:rtl/>
-              </w:rPr>
-              <w:t>52</w:t>
+                <w:rFonts w:cs="Simplified Arabic"/>
+                <w:sz w:val="28"/>
+                <w:szCs w:val="28"/>
+              </w:rPr>
+              <w:t>50</w:t>
             </w:r>
           </w:p>
         </w:tc>
@@ -4934,7 +5074,7 @@
               <w:bidi/>
               <w:jc w:val="center"/>
               <w:rPr>
-                <w:rFonts w:cs="Simplified Arabic" w:hint="cs"/>
+                <w:rFonts w:cs="Simplified Arabic"/>
                 <w:sz w:val="28"/>
                 <w:szCs w:val="28"/>
                 <w:rtl/>
@@ -4960,7 +5100,7 @@
               <w:bidi/>
               <w:jc w:val="center"/>
               <w:rPr>
-                <w:rFonts w:cs="Simplified Arabic" w:hint="cs"/>
+                <w:rFonts w:cs="Simplified Arabic"/>
                 <w:sz w:val="28"/>
                 <w:szCs w:val="28"/>
                 <w:rtl/>
@@ -5000,20 +5140,19 @@
               <w:bidi/>
               <w:jc w:val="center"/>
               <w:rPr>
-                <w:rFonts w:cs="Simplified Arabic" w:hint="cs"/>
-                <w:sz w:val="28"/>
-                <w:szCs w:val="28"/>
-                <w:rtl/>
-              </w:rPr>
-            </w:pPr>
-            <w:r>
-              <w:rPr>
-                <w:rFonts w:cs="Simplified Arabic" w:hint="cs"/>
-                <w:sz w:val="28"/>
-                <w:szCs w:val="28"/>
-                <w:rtl/>
-              </w:rPr>
-              <w:t>52</w:t>
+                <w:rFonts w:cs="Simplified Arabic"/>
+                <w:sz w:val="28"/>
+                <w:szCs w:val="28"/>
+                <w:rtl/>
+              </w:rPr>
+            </w:pPr>
+            <w:r>
+              <w:rPr>
+                <w:rFonts w:cs="Simplified Arabic"/>
+                <w:sz w:val="28"/>
+                <w:szCs w:val="28"/>
+              </w:rPr>
+              <w:t>50</w:t>
             </w:r>
           </w:p>
         </w:tc>
@@ -5026,7 +5165,7 @@
               <w:bidi/>
               <w:jc w:val="center"/>
               <w:rPr>
-                <w:rFonts w:cs="Simplified Arabic" w:hint="cs"/>
+                <w:rFonts w:cs="Simplified Arabic"/>
                 <w:sz w:val="28"/>
                 <w:szCs w:val="28"/>
                 <w:rtl/>
@@ -5052,7 +5191,7 @@
               <w:bidi/>
               <w:jc w:val="center"/>
               <w:rPr>
-                <w:rFonts w:cs="Simplified Arabic" w:hint="cs"/>
+                <w:rFonts w:cs="Simplified Arabic"/>
                 <w:sz w:val="28"/>
                 <w:szCs w:val="28"/>
                 <w:rtl/>
@@ -5090,7 +5229,7 @@
               <w:bidi/>
               <w:jc w:val="center"/>
               <w:rPr>
-                <w:rFonts w:cs="Simplified Arabic" w:hint="cs"/>
+                <w:rFonts w:cs="Simplified Arabic"/>
                 <w:b/>
                 <w:bCs/>
                 <w:sz w:val="28"/>
@@ -5120,7 +5259,7 @@
               <w:bidi/>
               <w:jc w:val="center"/>
               <w:rPr>
-                <w:rFonts w:cs="Simplified Arabic" w:hint="cs"/>
+                <w:rFonts w:cs="Simplified Arabic"/>
                 <w:sz w:val="28"/>
                 <w:szCs w:val="28"/>
                 <w:rtl/>
@@ -5149,12 +5288,11 @@
             </w:pPr>
             <w:r>
               <w:rPr>
-                <w:rFonts w:cs="Simplified Arabic" w:hint="cs"/>
-                <w:sz w:val="28"/>
-                <w:szCs w:val="28"/>
-                <w:rtl/>
-              </w:rPr>
-              <w:t>54</w:t>
+                <w:rFonts w:cs="Simplified Arabic"/>
+                <w:sz w:val="28"/>
+                <w:szCs w:val="28"/>
+              </w:rPr>
+              <w:t>52</w:t>
             </w:r>
           </w:p>
         </w:tc>
@@ -5167,7 +5305,7 @@
               <w:bidi/>
               <w:jc w:val="center"/>
               <w:rPr>
-                <w:rFonts w:cs="Simplified Arabic" w:hint="cs"/>
+                <w:rFonts w:cs="Simplified Arabic"/>
                 <w:sz w:val="28"/>
                 <w:szCs w:val="28"/>
                 <w:rtl/>
@@ -5193,7 +5331,7 @@
               <w:bidi/>
               <w:jc w:val="center"/>
               <w:rPr>
-                <w:rFonts w:cs="Simplified Arabic" w:hint="cs"/>
+                <w:rFonts w:cs="Simplified Arabic"/>
                 <w:sz w:val="28"/>
                 <w:szCs w:val="28"/>
                 <w:rtl/>
@@ -5240,12 +5378,11 @@
             </w:pPr>
             <w:r>
               <w:rPr>
-                <w:rFonts w:cs="Simplified Arabic" w:hint="cs"/>
-                <w:sz w:val="28"/>
-                <w:szCs w:val="28"/>
-                <w:rtl/>
-              </w:rPr>
-              <w:t>54</w:t>
+                <w:rFonts w:cs="Simplified Arabic"/>
+                <w:sz w:val="28"/>
+                <w:szCs w:val="28"/>
+              </w:rPr>
+              <w:t>52</w:t>
             </w:r>
           </w:p>
         </w:tc>
@@ -5258,7 +5395,7 @@
               <w:bidi/>
               <w:jc w:val="center"/>
               <w:rPr>
-                <w:rFonts w:cs="Simplified Arabic" w:hint="cs"/>
+                <w:rFonts w:cs="Simplified Arabic"/>
                 <w:sz w:val="28"/>
                 <w:szCs w:val="28"/>
                 <w:rtl/>
@@ -5293,7 +5430,7 @@
               <w:bidi/>
               <w:jc w:val="center"/>
               <w:rPr>
-                <w:rFonts w:cs="Simplified Arabic" w:hint="cs"/>
+                <w:rFonts w:cs="Simplified Arabic"/>
                 <w:sz w:val="28"/>
                 <w:szCs w:val="28"/>
                 <w:rtl/>
@@ -5340,12 +5477,11 @@
             </w:pPr>
             <w:r>
               <w:rPr>
-                <w:rFonts w:cs="Simplified Arabic" w:hint="cs"/>
-                <w:sz w:val="28"/>
-                <w:szCs w:val="28"/>
-                <w:rtl/>
-              </w:rPr>
-              <w:t>54</w:t>
+                <w:rFonts w:cs="Simplified Arabic"/>
+                <w:sz w:val="28"/>
+                <w:szCs w:val="28"/>
+              </w:rPr>
+              <w:t>53</w:t>
             </w:r>
           </w:p>
         </w:tc>
@@ -5358,29 +5494,37 @@
               <w:bidi/>
               <w:jc w:val="center"/>
               <w:rPr>
-                <w:rFonts w:cs="Simplified Arabic" w:hint="cs"/>
-                <w:sz w:val="28"/>
-                <w:szCs w:val="28"/>
-                <w:rtl/>
-              </w:rPr>
-            </w:pPr>
-            <w:r>
-              <w:rPr>
-                <w:rFonts w:cs="Simplified Arabic" w:hint="cs"/>
-                <w:sz w:val="28"/>
-                <w:szCs w:val="28"/>
-                <w:rtl/>
-              </w:rPr>
-              <w:t>5-3</w:t>
-            </w:r>
-            <w:r>
-              <w:rPr>
-                <w:rFonts w:cs="Simplified Arabic" w:hint="cs"/>
-                <w:sz w:val="28"/>
-                <w:szCs w:val="28"/>
-                <w:rtl/>
-              </w:rPr>
-              <w:t xml:space="preserve"> الدراسات المستقبلية</w:t>
+                <w:rFonts w:cs="Simplified Arabic"/>
+                <w:sz w:val="28"/>
+                <w:szCs w:val="28"/>
+                <w:rtl/>
+              </w:rPr>
+            </w:pPr>
+            <w:r>
+              <w:rPr>
+                <w:rFonts w:cs="Simplified Arabic" w:hint="cs"/>
+                <w:sz w:val="28"/>
+                <w:szCs w:val="28"/>
+                <w:rtl/>
+              </w:rPr>
+              <w:t>5-</w:t>
+            </w:r>
+            <w:r>
+              <w:rPr>
+                <w:rFonts w:cs="Simplified Arabic"/>
+                <w:sz w:val="28"/>
+                <w:szCs w:val="28"/>
+              </w:rPr>
+              <w:t>3</w:t>
+            </w:r>
+            <w:r>
+              <w:rPr>
+                <w:rFonts w:cs="Simplified Arabic" w:hint="cs"/>
+                <w:sz w:val="28"/>
+                <w:szCs w:val="28"/>
+                <w:rtl/>
+              </w:rPr>
+              <w:t xml:space="preserve"> الخاتمة</w:t>
             </w:r>
           </w:p>
         </w:tc>
@@ -5393,29 +5537,20 @@
               <w:bidi/>
               <w:jc w:val="center"/>
               <w:rPr>
-                <w:rFonts w:cs="Simplified Arabic" w:hint="cs"/>
-                <w:sz w:val="28"/>
-                <w:szCs w:val="28"/>
-                <w:rtl/>
-              </w:rPr>
-            </w:pPr>
-            <w:r>
-              <w:rPr>
-                <w:rFonts w:cs="Simplified Arabic" w:hint="cs"/>
-                <w:sz w:val="28"/>
-                <w:szCs w:val="28"/>
-                <w:rtl/>
-              </w:rPr>
-              <w:t>3</w:t>
-            </w:r>
-            <w:r>
-              <w:rPr>
-                <w:rFonts w:cs="Simplified Arabic" w:hint="cs"/>
-                <w:sz w:val="28"/>
-                <w:szCs w:val="28"/>
-                <w:rtl/>
-              </w:rPr>
-              <w:t>9</w:t>
+                <w:rFonts w:cs="Simplified Arabic"/>
+                <w:sz w:val="28"/>
+                <w:szCs w:val="28"/>
+                <w:rtl/>
+              </w:rPr>
+            </w:pPr>
+            <w:r>
+              <w:rPr>
+                <w:rFonts w:cs="Simplified Arabic" w:hint="cs"/>
+                <w:sz w:val="28"/>
+                <w:szCs w:val="28"/>
+                <w:rtl/>
+              </w:rPr>
+              <w:t>39</w:t>
             </w:r>
           </w:p>
         </w:tc>
@@ -5440,12 +5575,11 @@
             </w:pPr>
             <w:r>
               <w:rPr>
-                <w:rFonts w:cs="Simplified Arabic" w:hint="cs"/>
-                <w:sz w:val="28"/>
-                <w:szCs w:val="28"/>
-                <w:rtl/>
-              </w:rPr>
-              <w:t>55</w:t>
+                <w:rFonts w:cs="Simplified Arabic"/>
+                <w:sz w:val="28"/>
+                <w:szCs w:val="28"/>
+              </w:rPr>
+              <w:t>54</w:t>
             </w:r>
           </w:p>
         </w:tc>
@@ -5458,29 +5592,37 @@
               <w:bidi/>
               <w:jc w:val="center"/>
               <w:rPr>
-                <w:rFonts w:cs="Simplified Arabic" w:hint="cs"/>
-                <w:sz w:val="28"/>
-                <w:szCs w:val="28"/>
-                <w:rtl/>
-              </w:rPr>
-            </w:pPr>
-            <w:r>
-              <w:rPr>
-                <w:rFonts w:cs="Simplified Arabic" w:hint="cs"/>
-                <w:sz w:val="28"/>
-                <w:szCs w:val="28"/>
-                <w:rtl/>
-              </w:rPr>
-              <w:t>5-4</w:t>
-            </w:r>
-            <w:r>
-              <w:rPr>
-                <w:rFonts w:cs="Simplified Arabic" w:hint="cs"/>
-                <w:sz w:val="28"/>
-                <w:szCs w:val="28"/>
-                <w:rtl/>
-              </w:rPr>
-              <w:t xml:space="preserve"> الخاتمة</w:t>
+                <w:rFonts w:cs="Simplified Arabic"/>
+                <w:sz w:val="28"/>
+                <w:szCs w:val="28"/>
+                <w:rtl/>
+              </w:rPr>
+            </w:pPr>
+            <w:r>
+              <w:rPr>
+                <w:rFonts w:cs="Simplified Arabic" w:hint="cs"/>
+                <w:sz w:val="28"/>
+                <w:szCs w:val="28"/>
+                <w:rtl/>
+              </w:rPr>
+              <w:t>5-</w:t>
+            </w:r>
+            <w:r>
+              <w:rPr>
+                <w:rFonts w:cs="Simplified Arabic"/>
+                <w:sz w:val="28"/>
+                <w:szCs w:val="28"/>
+              </w:rPr>
+              <w:t>4</w:t>
+            </w:r>
+            <w:r>
+              <w:rPr>
+                <w:rFonts w:cs="Simplified Arabic" w:hint="cs"/>
+                <w:sz w:val="28"/>
+                <w:szCs w:val="28"/>
+                <w:rtl/>
+              </w:rPr>
+              <w:t xml:space="preserve"> مصادر الدراسات السابقة</w:t>
             </w:r>
           </w:p>
         </w:tc>
@@ -5493,7 +5635,7 @@
               <w:bidi/>
               <w:jc w:val="center"/>
               <w:rPr>
-                <w:rFonts w:cs="Simplified Arabic" w:hint="cs"/>
+                <w:rFonts w:cs="Simplified Arabic"/>
                 <w:sz w:val="28"/>
                 <w:szCs w:val="28"/>
                 <w:rtl/>
@@ -5531,12 +5673,11 @@
             </w:pPr>
             <w:r>
               <w:rPr>
-                <w:rFonts w:cs="Simplified Arabic" w:hint="cs"/>
-                <w:sz w:val="28"/>
-                <w:szCs w:val="28"/>
-                <w:rtl/>
-              </w:rPr>
-              <w:t>56</w:t>
+                <w:rFonts w:cs="Simplified Arabic"/>
+                <w:sz w:val="28"/>
+                <w:szCs w:val="28"/>
+              </w:rPr>
+              <w:t>54</w:t>
             </w:r>
           </w:p>
         </w:tc>
@@ -5549,29 +5690,37 @@
               <w:bidi/>
               <w:jc w:val="center"/>
               <w:rPr>
-                <w:rFonts w:cs="Simplified Arabic" w:hint="cs"/>
-                <w:sz w:val="28"/>
-                <w:szCs w:val="28"/>
-                <w:rtl/>
-              </w:rPr>
-            </w:pPr>
-            <w:r>
-              <w:rPr>
-                <w:rFonts w:cs="Simplified Arabic" w:hint="cs"/>
-                <w:sz w:val="28"/>
-                <w:szCs w:val="28"/>
-                <w:rtl/>
-              </w:rPr>
-              <w:t>5-6</w:t>
-            </w:r>
-            <w:r>
-              <w:rPr>
-                <w:rFonts w:cs="Simplified Arabic" w:hint="cs"/>
-                <w:sz w:val="28"/>
-                <w:szCs w:val="28"/>
-                <w:rtl/>
-              </w:rPr>
-              <w:t xml:space="preserve"> مصادر الدراسات السابقة</w:t>
+                <w:rFonts w:cs="Simplified Arabic"/>
+                <w:sz w:val="28"/>
+                <w:szCs w:val="28"/>
+                <w:rtl/>
+              </w:rPr>
+            </w:pPr>
+            <w:r>
+              <w:rPr>
+                <w:rFonts w:cs="Simplified Arabic" w:hint="cs"/>
+                <w:sz w:val="28"/>
+                <w:szCs w:val="28"/>
+                <w:rtl/>
+              </w:rPr>
+              <w:t>5-</w:t>
+            </w:r>
+            <w:r>
+              <w:rPr>
+                <w:rFonts w:cs="Simplified Arabic"/>
+                <w:sz w:val="28"/>
+                <w:szCs w:val="28"/>
+              </w:rPr>
+              <w:t>5</w:t>
+            </w:r>
+            <w:r>
+              <w:rPr>
+                <w:rFonts w:cs="Simplified Arabic" w:hint="cs"/>
+                <w:sz w:val="28"/>
+                <w:szCs w:val="28"/>
+                <w:rtl/>
+              </w:rPr>
+              <w:t xml:space="preserve"> الإنترنت</w:t>
             </w:r>
           </w:p>
         </w:tc>
@@ -5584,7 +5733,7 @@
               <w:bidi/>
               <w:jc w:val="center"/>
               <w:rPr>
-                <w:rFonts w:cs="Simplified Arabic" w:hint="cs"/>
+                <w:rFonts w:cs="Simplified Arabic"/>
                 <w:sz w:val="28"/>
                 <w:szCs w:val="28"/>
                 <w:rtl/>
@@ -5598,206 +5747,6 @@
                 <w:rtl/>
               </w:rPr>
               <w:t>41</w:t>
-            </w:r>
-          </w:p>
-        </w:tc>
-      </w:tr>
-      <w:tr>
-        <w:trPr>
-          <w:trHeight w:val="403"/>
-        </w:trPr>
-        <w:tc>
-          <w:tcPr>
-            <w:tcW w:w="2268" w:type="dxa"/>
-          </w:tcPr>
-          <w:p>
-            <w:pPr>
-              <w:bidi/>
-              <w:jc w:val="center"/>
-              <w:rPr>
-                <w:rFonts w:cs="Simplified Arabic"/>
-                <w:sz w:val="28"/>
-                <w:szCs w:val="28"/>
-              </w:rPr>
-            </w:pPr>
-            <w:r>
-              <w:rPr>
-                <w:rFonts w:cs="Simplified Arabic" w:hint="cs"/>
-                <w:sz w:val="28"/>
-                <w:szCs w:val="28"/>
-                <w:rtl/>
-              </w:rPr>
-              <w:t>56</w:t>
-            </w:r>
-          </w:p>
-        </w:tc>
-        <w:tc>
-          <w:tcPr>
-            <w:tcW w:w="4770" w:type="dxa"/>
-          </w:tcPr>
-          <w:p>
-            <w:pPr>
-              <w:bidi/>
-              <w:jc w:val="center"/>
-              <w:rPr>
-                <w:rFonts w:cs="Simplified Arabic" w:hint="cs"/>
-                <w:sz w:val="28"/>
-                <w:szCs w:val="28"/>
-                <w:rtl/>
-              </w:rPr>
-            </w:pPr>
-            <w:r>
-              <w:rPr>
-                <w:rFonts w:cs="Simplified Arabic" w:hint="cs"/>
-                <w:sz w:val="28"/>
-                <w:szCs w:val="28"/>
-                <w:rtl/>
-              </w:rPr>
-              <w:t>5-7</w:t>
-            </w:r>
-            <w:r>
-              <w:rPr>
-                <w:rFonts w:cs="Simplified Arabic" w:hint="cs"/>
-                <w:sz w:val="28"/>
-                <w:szCs w:val="28"/>
-                <w:rtl/>
-              </w:rPr>
-              <w:t xml:space="preserve"> الإنترنت</w:t>
-            </w:r>
-          </w:p>
-        </w:tc>
-        <w:tc>
-          <w:tcPr>
-            <w:tcW w:w="2223" w:type="dxa"/>
-          </w:tcPr>
-          <w:p>
-            <w:pPr>
-              <w:bidi/>
-              <w:jc w:val="center"/>
-              <w:rPr>
-                <w:rFonts w:cs="Simplified Arabic" w:hint="cs"/>
-                <w:sz w:val="28"/>
-                <w:szCs w:val="28"/>
-                <w:rtl/>
-              </w:rPr>
-            </w:pPr>
-            <w:r>
-              <w:rPr>
-                <w:rFonts w:cs="Simplified Arabic" w:hint="cs"/>
-                <w:sz w:val="28"/>
-                <w:szCs w:val="28"/>
-                <w:rtl/>
-              </w:rPr>
-              <w:t>4</w:t>
-            </w:r>
-            <w:r>
-              <w:rPr>
-                <w:rFonts w:cs="Simplified Arabic" w:hint="cs"/>
-                <w:sz w:val="28"/>
-                <w:szCs w:val="28"/>
-                <w:rtl/>
-              </w:rPr>
-              <w:t>2</w:t>
-            </w:r>
-          </w:p>
-        </w:tc>
-      </w:tr>
-      <w:tr>
-        <w:trPr>
-          <w:trHeight w:val="403"/>
-        </w:trPr>
-        <w:tc>
-          <w:tcPr>
-            <w:tcW w:w="2268" w:type="dxa"/>
-          </w:tcPr>
-          <w:p>
-            <w:pPr>
-              <w:bidi/>
-              <w:jc w:val="center"/>
-              <w:rPr>
-                <w:rFonts w:cs="Simplified Arabic"/>
-                <w:sz w:val="28"/>
-                <w:szCs w:val="28"/>
-              </w:rPr>
-            </w:pPr>
-            <w:r>
-              <w:rPr>
-                <w:rFonts w:cs="Simplified Arabic" w:hint="cs"/>
-                <w:sz w:val="28"/>
-                <w:szCs w:val="28"/>
-                <w:rtl/>
-              </w:rPr>
-              <w:t>56</w:t>
-            </w:r>
-          </w:p>
-        </w:tc>
-        <w:tc>
-          <w:tcPr>
-            <w:tcW w:w="4770" w:type="dxa"/>
-          </w:tcPr>
-          <w:p>
-            <w:pPr>
-              <w:bidi/>
-              <w:jc w:val="center"/>
-              <w:rPr>
-                <w:rFonts w:cs="Simplified Arabic" w:hint="cs"/>
-                <w:sz w:val="28"/>
-                <w:szCs w:val="28"/>
-                <w:rtl/>
-              </w:rPr>
-            </w:pPr>
-            <w:r>
-              <w:rPr>
-                <w:rFonts w:cs="Simplified Arabic" w:hint="cs"/>
-                <w:sz w:val="28"/>
-                <w:szCs w:val="28"/>
-                <w:rtl/>
-              </w:rPr>
-              <w:t>5-8</w:t>
-            </w:r>
-            <w:r>
-              <w:rPr>
-                <w:rFonts w:cs="Simplified Arabic" w:hint="cs"/>
-                <w:sz w:val="28"/>
-                <w:szCs w:val="28"/>
-                <w:rtl/>
-              </w:rPr>
-              <w:t xml:space="preserve"> الملاحق</w:t>
-            </w:r>
-          </w:p>
-        </w:tc>
-        <w:tc>
-          <w:tcPr>
-            <w:tcW w:w="2223" w:type="dxa"/>
-          </w:tcPr>
-          <w:p>
-            <w:pPr>
-              <w:bidi/>
-              <w:jc w:val="center"/>
-              <w:rPr>
-                <w:rFonts w:cs="Simplified Arabic" w:hint="cs"/>
-                <w:sz w:val="28"/>
-                <w:szCs w:val="28"/>
-                <w:rtl/>
-              </w:rPr>
-            </w:pPr>
-            <w:r>
-              <w:rPr>
-                <w:rFonts w:cs="Simplified Arabic" w:hint="cs"/>
-                <w:sz w:val="28"/>
-                <w:szCs w:val="28"/>
-                <w:rtl/>
-              </w:rPr>
-              <w:t>4</w:t>
-            </w:r>
-            <w:r>
-              <w:rPr>
-                <w:rFonts w:cs="Simplified Arabic" w:hint="cs"/>
-                <w:sz w:val="28"/>
-                <w:szCs w:val="28"/>
-                <w:rtl/>
-              </w:rPr>
-              <w:t>3</w:t>
             </w:r>
           </w:p>
         </w:tc>
@@ -5806,9 +5755,8 @@
     <w:p>
       <w:pPr>
         <w:bidi/>
-        <w:jc w:val="center"/>
-        <w:rPr>
-          <w:rFonts w:cs="Simplified Arabic" w:hint="cs"/>
+        <w:rPr>
+          <w:rFonts w:cs="Simplified Arabic"/>
           <w:rtl/>
         </w:rPr>
       </w:pPr>
@@ -5818,65 +5766,15 @@
         <w:bidi/>
         <w:jc w:val="center"/>
         <w:rPr>
-          <w:rFonts w:cs="Simplified Arabic" w:hint="cs"/>
+          <w:rFonts w:cs="Simplified Arabic"/>
+          <w:b/>
+          <w:bCs/>
+          <w:sz w:val="28"/>
+          <w:szCs w:val="28"/>
           <w:rtl/>
         </w:rPr>
       </w:pPr>
-    </w:p>
-    <w:p>
-      <w:pPr>
-        <w:bidi/>
-        <w:jc w:val="center"/>
-        <w:rPr>
-          <w:rFonts w:cs="Simplified Arabic" w:hint="cs"/>
-          <w:rtl/>
-        </w:rPr>
-      </w:pPr>
-    </w:p>
-    <w:p>
-      <w:pPr>
-        <w:bidi/>
-        <w:jc w:val="center"/>
-        <w:rPr>
-          <w:rFonts w:cs="Simplified Arabic" w:hint="cs"/>
-          <w:rtl/>
-        </w:rPr>
-      </w:pPr>
-    </w:p>
-    <w:p>
-      <w:pPr>
-        <w:bidi/>
-        <w:jc w:val="center"/>
-        <w:rPr>
-          <w:rFonts w:cs="Simplified Arabic" w:hint="cs"/>
-          <w:rtl/>
-        </w:rPr>
-      </w:pPr>
-    </w:p>
-    <w:p>
-      <w:pPr>
-        <w:bidi/>
-        <w:jc w:val="center"/>
-        <w:rPr>
-          <w:rFonts w:cs="Simplified Arabic" w:hint="cs"/>
-          <w:rtl/>
-        </w:rPr>
-      </w:pPr>
-    </w:p>
-    <w:p>
-      <w:pPr>
-        <w:bidi/>
-        <w:jc w:val="center"/>
-        <w:rPr>
-          <w:rFonts w:cs="Simplified Arabic" w:hint="cs"/>
-          <w:rtl/>
-        </w:rPr>
-      </w:pPr>
-    </w:p>
-    <w:p>
-      <w:pPr>
-        <w:bidi/>
-        <w:jc w:val="center"/>
+      <w:r>
         <w:rPr>
           <w:rFonts w:cs="Simplified Arabic" w:hint="cs"/>
           <w:b/>
@@ -5885,16 +5783,7 @@
           <w:szCs w:val="28"/>
           <w:rtl/>
         </w:rPr>
-      </w:pPr>
-      <w:r>
-        <w:rPr>
-          <w:rFonts w:cs="Simplified Arabic" w:hint="cs"/>
-          <w:b/>
-          <w:bCs/>
-          <w:sz w:val="28"/>
-          <w:szCs w:val="28"/>
-          <w:rtl/>
-        </w:rPr>
+        <w:lastRenderedPageBreak/>
         <w:t xml:space="preserve">فهرس </w:t>
       </w:r>
       <w:r>
@@ -6263,7 +6152,7 @@
               <w:bidi/>
               <w:jc w:val="center"/>
               <w:rPr>
-                <w:rFonts w:cs="Simplified Arabic" w:hint="cs"/>
+                <w:rFonts w:cs="Simplified Arabic"/>
                 <w:sz w:val="28"/>
                 <w:szCs w:val="28"/>
                 <w:rtl/>
@@ -6289,7 +6178,7 @@
               <w:bidi/>
               <w:jc w:val="center"/>
               <w:rPr>
-                <w:rFonts w:cs="Simplified Arabic" w:hint="cs"/>
+                <w:rFonts w:cs="Simplified Arabic"/>
                 <w:sz w:val="28"/>
                 <w:szCs w:val="28"/>
                 <w:rtl/>
@@ -6315,7 +6204,7 @@
               <w:bidi/>
               <w:jc w:val="center"/>
               <w:rPr>
-                <w:rFonts w:cs="Simplified Arabic" w:hint="cs"/>
+                <w:rFonts w:cs="Simplified Arabic"/>
                 <w:sz w:val="28"/>
                 <w:szCs w:val="28"/>
                 <w:rtl/>
@@ -6343,7 +6232,7 @@
               <w:bidi/>
               <w:jc w:val="center"/>
               <w:rPr>
-                <w:rFonts w:cs="Simplified Arabic" w:hint="cs"/>
+                <w:rFonts w:cs="Simplified Arabic"/>
                 <w:sz w:val="28"/>
                 <w:szCs w:val="28"/>
                 <w:rtl/>
@@ -6369,7 +6258,7 @@
               <w:bidi/>
               <w:jc w:val="center"/>
               <w:rPr>
-                <w:rFonts w:cs="Simplified Arabic" w:hint="cs"/>
+                <w:rFonts w:cs="Simplified Arabic"/>
                 <w:sz w:val="28"/>
                 <w:szCs w:val="28"/>
                 <w:rtl/>
@@ -6413,7 +6302,7 @@
               <w:bidi/>
               <w:jc w:val="center"/>
               <w:rPr>
-                <w:rFonts w:cs="Simplified Arabic" w:hint="cs"/>
+                <w:rFonts w:cs="Simplified Arabic"/>
                 <w:sz w:val="28"/>
                 <w:szCs w:val="28"/>
                 <w:rtl/>
@@ -6441,7 +6330,7 @@
               <w:bidi/>
               <w:jc w:val="center"/>
               <w:rPr>
-                <w:rFonts w:cs="Simplified Arabic" w:hint="cs"/>
+                <w:rFonts w:cs="Simplified Arabic"/>
                 <w:sz w:val="28"/>
                 <w:szCs w:val="28"/>
                 <w:rtl/>
@@ -6467,7 +6356,7 @@
               <w:bidi/>
               <w:jc w:val="center"/>
               <w:rPr>
-                <w:rFonts w:cs="Simplified Arabic" w:hint="cs"/>
+                <w:rFonts w:cs="Simplified Arabic"/>
                 <w:sz w:val="28"/>
                 <w:szCs w:val="28"/>
                 <w:rtl/>
@@ -6511,7 +6400,7 @@
               <w:bidi/>
               <w:jc w:val="center"/>
               <w:rPr>
-                <w:rFonts w:cs="Simplified Arabic" w:hint="cs"/>
+                <w:rFonts w:cs="Simplified Arabic"/>
                 <w:sz w:val="28"/>
                 <w:szCs w:val="28"/>
                 <w:rtl/>
@@ -6539,7 +6428,7 @@
               <w:bidi/>
               <w:jc w:val="center"/>
               <w:rPr>
-                <w:rFonts w:cs="Simplified Arabic" w:hint="cs"/>
+                <w:rFonts w:cs="Simplified Arabic"/>
                 <w:sz w:val="28"/>
                 <w:szCs w:val="28"/>
                 <w:rtl/>
@@ -6568,7 +6457,7 @@
               <w:bidi/>
               <w:jc w:val="center"/>
               <w:rPr>
-                <w:rFonts w:cs="Simplified Arabic" w:hint="cs"/>
+                <w:rFonts w:cs="Simplified Arabic"/>
                 <w:sz w:val="28"/>
                 <w:szCs w:val="28"/>
                 <w:rtl/>
@@ -6594,7 +6483,7 @@
               <w:bidi/>
               <w:jc w:val="center"/>
               <w:rPr>
-                <w:rFonts w:cs="Simplified Arabic" w:hint="cs"/>
+                <w:rFonts w:cs="Simplified Arabic"/>
                 <w:sz w:val="28"/>
                 <w:szCs w:val="28"/>
                 <w:rtl/>
@@ -6622,7 +6511,7 @@
               <w:bidi/>
               <w:jc w:val="center"/>
               <w:rPr>
-                <w:rFonts w:cs="Simplified Arabic" w:hint="cs"/>
+                <w:rFonts w:cs="Simplified Arabic"/>
                 <w:sz w:val="28"/>
                 <w:szCs w:val="28"/>
                 <w:rtl/>
@@ -6648,7 +6537,7 @@
               <w:bidi/>
               <w:jc w:val="center"/>
               <w:rPr>
-                <w:rFonts w:cs="Simplified Arabic" w:hint="cs"/>
+                <w:rFonts w:cs="Simplified Arabic"/>
                 <w:sz w:val="28"/>
                 <w:szCs w:val="28"/>
                 <w:rtl/>
@@ -6674,7 +6563,7 @@
               <w:bidi/>
               <w:jc w:val="center"/>
               <w:rPr>
-                <w:rFonts w:cs="Simplified Arabic" w:hint="cs"/>
+                <w:rFonts w:cs="Simplified Arabic"/>
                 <w:sz w:val="28"/>
                 <w:szCs w:val="28"/>
                 <w:rtl/>
@@ -6702,7 +6591,7 @@
               <w:bidi/>
               <w:jc w:val="center"/>
               <w:rPr>
-                <w:rFonts w:cs="Simplified Arabic" w:hint="cs"/>
+                <w:rFonts w:cs="Simplified Arabic"/>
                 <w:sz w:val="28"/>
                 <w:szCs w:val="28"/>
                 <w:rtl/>
@@ -6728,7 +6617,7 @@
               <w:bidi/>
               <w:jc w:val="center"/>
               <w:rPr>
-                <w:rFonts w:cs="Simplified Arabic" w:hint="cs"/>
+                <w:rFonts w:cs="Simplified Arabic"/>
                 <w:sz w:val="28"/>
                 <w:szCs w:val="28"/>
                 <w:rtl/>
@@ -6772,7 +6661,7 @@
               <w:bidi/>
               <w:jc w:val="center"/>
               <w:rPr>
-                <w:rFonts w:cs="Simplified Arabic" w:hint="cs"/>
+                <w:rFonts w:cs="Simplified Arabic"/>
                 <w:sz w:val="28"/>
                 <w:szCs w:val="28"/>
                 <w:rtl/>
@@ -6800,7 +6689,7 @@
               <w:bidi/>
               <w:jc w:val="center"/>
               <w:rPr>
-                <w:rFonts w:cs="Simplified Arabic" w:hint="cs"/>
+                <w:rFonts w:cs="Simplified Arabic"/>
                 <w:sz w:val="28"/>
                 <w:szCs w:val="28"/>
                 <w:rtl/>
@@ -6826,7 +6715,7 @@
               <w:bidi/>
               <w:jc w:val="center"/>
               <w:rPr>
-                <w:rFonts w:cs="Simplified Arabic" w:hint="cs"/>
+                <w:rFonts w:cs="Simplified Arabic"/>
                 <w:sz w:val="28"/>
                 <w:szCs w:val="28"/>
                 <w:rtl/>
@@ -6852,7 +6741,7 @@
               <w:bidi/>
               <w:jc w:val="center"/>
               <w:rPr>
-                <w:rFonts w:cs="Simplified Arabic" w:hint="cs"/>
+                <w:rFonts w:cs="Simplified Arabic"/>
                 <w:sz w:val="28"/>
                 <w:szCs w:val="28"/>
                 <w:rtl/>
@@ -6880,7 +6769,7 @@
               <w:bidi/>
               <w:jc w:val="center"/>
               <w:rPr>
-                <w:rFonts w:cs="Simplified Arabic" w:hint="cs"/>
+                <w:rFonts w:cs="Simplified Arabic"/>
                 <w:sz w:val="28"/>
                 <w:szCs w:val="28"/>
                 <w:rtl/>
@@ -6906,7 +6795,7 @@
               <w:bidi/>
               <w:jc w:val="center"/>
               <w:rPr>
-                <w:rFonts w:cs="Simplified Arabic" w:hint="cs"/>
+                <w:rFonts w:cs="Simplified Arabic"/>
                 <w:sz w:val="28"/>
                 <w:szCs w:val="28"/>
                 <w:rtl/>
@@ -6932,7 +6821,7 @@
               <w:bidi/>
               <w:jc w:val="center"/>
               <w:rPr>
-                <w:rFonts w:cs="Simplified Arabic" w:hint="cs"/>
+                <w:rFonts w:cs="Simplified Arabic"/>
                 <w:sz w:val="28"/>
                 <w:szCs w:val="28"/>
                 <w:rtl/>
@@ -6960,7 +6849,7 @@
               <w:bidi/>
               <w:jc w:val="center"/>
               <w:rPr>
-                <w:rFonts w:cs="Simplified Arabic" w:hint="cs"/>
+                <w:rFonts w:cs="Simplified Arabic"/>
                 <w:sz w:val="28"/>
                 <w:szCs w:val="28"/>
                 <w:rtl/>
@@ -6986,7 +6875,7 @@
               <w:bidi/>
               <w:jc w:val="center"/>
               <w:rPr>
-                <w:rFonts w:cs="Simplified Arabic" w:hint="cs"/>
+                <w:rFonts w:cs="Simplified Arabic"/>
                 <w:sz w:val="28"/>
                 <w:szCs w:val="28"/>
                 <w:rtl/>
@@ -7012,7 +6901,7 @@
               <w:bidi/>
               <w:jc w:val="center"/>
               <w:rPr>
-                <w:rFonts w:cs="Simplified Arabic" w:hint="cs"/>
+                <w:rFonts w:cs="Simplified Arabic"/>
                 <w:sz w:val="28"/>
                 <w:szCs w:val="28"/>
                 <w:rtl/>
@@ -7040,7 +6929,7 @@
               <w:bidi/>
               <w:jc w:val="center"/>
               <w:rPr>
-                <w:rFonts w:cs="Simplified Arabic" w:hint="cs"/>
+                <w:rFonts w:cs="Simplified Arabic"/>
                 <w:sz w:val="28"/>
                 <w:szCs w:val="28"/>
                 <w:rtl/>
@@ -7066,7 +6955,7 @@
               <w:bidi/>
               <w:jc w:val="center"/>
               <w:rPr>
-                <w:rFonts w:cs="Simplified Arabic" w:hint="cs"/>
+                <w:rFonts w:cs="Simplified Arabic"/>
                 <w:sz w:val="28"/>
                 <w:szCs w:val="28"/>
                 <w:rtl/>
@@ -7092,7 +6981,7 @@
               <w:bidi/>
               <w:jc w:val="center"/>
               <w:rPr>
-                <w:rFonts w:cs="Simplified Arabic" w:hint="cs"/>
+                <w:rFonts w:cs="Simplified Arabic"/>
                 <w:sz w:val="28"/>
                 <w:szCs w:val="28"/>
                 <w:rtl/>
@@ -7120,7 +7009,7 @@
               <w:bidi/>
               <w:jc w:val="center"/>
               <w:rPr>
-                <w:rFonts w:cs="Simplified Arabic" w:hint="cs"/>
+                <w:rFonts w:cs="Simplified Arabic"/>
                 <w:sz w:val="28"/>
                 <w:szCs w:val="28"/>
                 <w:rtl/>
@@ -7146,7 +7035,7 @@
               <w:bidi/>
               <w:jc w:val="center"/>
               <w:rPr>
-                <w:rFonts w:cs="Simplified Arabic" w:hint="cs"/>
+                <w:rFonts w:cs="Simplified Arabic"/>
                 <w:sz w:val="28"/>
                 <w:szCs w:val="28"/>
                 <w:rtl/>
@@ -7190,7 +7079,7 @@
               <w:bidi/>
               <w:jc w:val="center"/>
               <w:rPr>
-                <w:rFonts w:cs="Simplified Arabic" w:hint="cs"/>
+                <w:rFonts w:cs="Simplified Arabic"/>
                 <w:sz w:val="28"/>
                 <w:szCs w:val="28"/>
                 <w:rtl/>
@@ -7218,7 +7107,7 @@
               <w:bidi/>
               <w:jc w:val="center"/>
               <w:rPr>
-                <w:rFonts w:cs="Simplified Arabic" w:hint="cs"/>
+                <w:rFonts w:cs="Simplified Arabic"/>
                 <w:sz w:val="28"/>
                 <w:szCs w:val="28"/>
                 <w:rtl/>
@@ -7244,7 +7133,7 @@
               <w:bidi/>
               <w:jc w:val="center"/>
               <w:rPr>
-                <w:rFonts w:cs="Simplified Arabic" w:hint="cs"/>
+                <w:rFonts w:cs="Simplified Arabic"/>
                 <w:sz w:val="28"/>
                 <w:szCs w:val="28"/>
                 <w:rtl/>
@@ -7288,7 +7177,7 @@
               <w:bidi/>
               <w:jc w:val="center"/>
               <w:rPr>
-                <w:rFonts w:cs="Simplified Arabic" w:hint="cs"/>
+                <w:rFonts w:cs="Simplified Arabic"/>
                 <w:sz w:val="28"/>
                 <w:szCs w:val="28"/>
                 <w:rtl/>
@@ -7316,7 +7205,7 @@
               <w:bidi/>
               <w:jc w:val="center"/>
               <w:rPr>
-                <w:rFonts w:cs="Simplified Arabic" w:hint="cs"/>
+                <w:rFonts w:cs="Simplified Arabic"/>
                 <w:sz w:val="28"/>
                 <w:szCs w:val="28"/>
                 <w:rtl/>
@@ -7342,7 +7231,7 @@
               <w:bidi/>
               <w:jc w:val="center"/>
               <w:rPr>
-                <w:rFonts w:cs="Simplified Arabic" w:hint="cs"/>
+                <w:rFonts w:cs="Simplified Arabic"/>
                 <w:sz w:val="28"/>
                 <w:szCs w:val="28"/>
                 <w:rtl/>
@@ -7386,7 +7275,7 @@
               <w:bidi/>
               <w:jc w:val="center"/>
               <w:rPr>
-                <w:rFonts w:cs="Simplified Arabic" w:hint="cs"/>
+                <w:rFonts w:cs="Simplified Arabic"/>
                 <w:sz w:val="28"/>
                 <w:szCs w:val="28"/>
                 <w:rtl/>
@@ -7414,7 +7303,7 @@
               <w:bidi/>
               <w:jc w:val="center"/>
               <w:rPr>
-                <w:rFonts w:cs="Simplified Arabic" w:hint="cs"/>
+                <w:rFonts w:cs="Simplified Arabic"/>
                 <w:sz w:val="28"/>
                 <w:szCs w:val="28"/>
                 <w:rtl/>
@@ -7440,7 +7329,7 @@
               <w:bidi/>
               <w:jc w:val="center"/>
               <w:rPr>
-                <w:rFonts w:cs="Simplified Arabic" w:hint="cs"/>
+                <w:rFonts w:cs="Simplified Arabic"/>
                 <w:sz w:val="28"/>
                 <w:szCs w:val="28"/>
                 <w:rtl/>
@@ -7484,7 +7373,7 @@
               <w:bidi/>
               <w:jc w:val="center"/>
               <w:rPr>
-                <w:rFonts w:cs="Simplified Arabic" w:hint="cs"/>
+                <w:rFonts w:cs="Simplified Arabic"/>
                 <w:sz w:val="28"/>
                 <w:szCs w:val="28"/>
                 <w:rtl/>
@@ -7512,7 +7401,7 @@
               <w:bidi/>
               <w:jc w:val="center"/>
               <w:rPr>
-                <w:rFonts w:cs="Simplified Arabic" w:hint="cs"/>
+                <w:rFonts w:cs="Simplified Arabic"/>
                 <w:sz w:val="28"/>
                 <w:szCs w:val="28"/>
                 <w:rtl/>
@@ -7538,7 +7427,7 @@
               <w:bidi/>
               <w:jc w:val="center"/>
               <w:rPr>
-                <w:rFonts w:cs="Simplified Arabic" w:hint="cs"/>
+                <w:rFonts w:cs="Simplified Arabic"/>
                 <w:sz w:val="28"/>
                 <w:szCs w:val="28"/>
                 <w:rtl/>
@@ -7564,7 +7453,7 @@
               <w:bidi/>
               <w:jc w:val="center"/>
               <w:rPr>
-                <w:rFonts w:cs="Simplified Arabic" w:hint="cs"/>
+                <w:rFonts w:cs="Simplified Arabic"/>
                 <w:sz w:val="28"/>
                 <w:szCs w:val="28"/>
                 <w:rtl/>
@@ -7592,7 +7481,7 @@
               <w:bidi/>
               <w:jc w:val="center"/>
               <w:rPr>
-                <w:rFonts w:cs="Simplified Arabic" w:hint="cs"/>
+                <w:rFonts w:cs="Simplified Arabic"/>
                 <w:sz w:val="28"/>
                 <w:szCs w:val="28"/>
                 <w:rtl/>
@@ -7618,7 +7507,7 @@
               <w:bidi/>
               <w:jc w:val="center"/>
               <w:rPr>
-                <w:rFonts w:cs="Simplified Arabic" w:hint="cs"/>
+                <w:rFonts w:cs="Simplified Arabic"/>
                 <w:sz w:val="28"/>
                 <w:szCs w:val="28"/>
                 <w:rtl/>
@@ -7662,7 +7551,7 @@
               <w:bidi/>
               <w:jc w:val="center"/>
               <w:rPr>
-                <w:rFonts w:cs="Simplified Arabic" w:hint="cs"/>
+                <w:rFonts w:cs="Simplified Arabic"/>
                 <w:sz w:val="28"/>
                 <w:szCs w:val="28"/>
                 <w:rtl/>
@@ -7690,7 +7579,7 @@
               <w:bidi/>
               <w:jc w:val="center"/>
               <w:rPr>
-                <w:rFonts w:cs="Simplified Arabic" w:hint="cs"/>
+                <w:rFonts w:cs="Simplified Arabic"/>
                 <w:sz w:val="28"/>
                 <w:szCs w:val="28"/>
                 <w:rtl/>
@@ -7716,7 +7605,7 @@
               <w:bidi/>
               <w:jc w:val="center"/>
               <w:rPr>
-                <w:rFonts w:cs="Simplified Arabic" w:hint="cs"/>
+                <w:rFonts w:cs="Simplified Arabic"/>
                 <w:sz w:val="28"/>
                 <w:szCs w:val="28"/>
                 <w:rtl/>
@@ -7760,7 +7649,7 @@
               <w:bidi/>
               <w:jc w:val="center"/>
               <w:rPr>
-                <w:rFonts w:cs="Simplified Arabic" w:hint="cs"/>
+                <w:rFonts w:cs="Simplified Arabic"/>
                 <w:sz w:val="28"/>
                 <w:szCs w:val="28"/>
                 <w:rtl/>
@@ -7788,7 +7677,7 @@
               <w:bidi/>
               <w:jc w:val="center"/>
               <w:rPr>
-                <w:rFonts w:cs="Simplified Arabic" w:hint="cs"/>
+                <w:rFonts w:cs="Simplified Arabic"/>
                 <w:sz w:val="28"/>
                 <w:szCs w:val="28"/>
                 <w:rtl/>
@@ -7814,7 +7703,7 @@
               <w:bidi/>
               <w:jc w:val="center"/>
               <w:rPr>
-                <w:rFonts w:cs="Simplified Arabic" w:hint="cs"/>
+                <w:rFonts w:cs="Simplified Arabic"/>
                 <w:sz w:val="28"/>
                 <w:szCs w:val="28"/>
                 <w:rtl/>
@@ -7858,7 +7747,7 @@
               <w:bidi/>
               <w:jc w:val="center"/>
               <w:rPr>
-                <w:rFonts w:cs="Simplified Arabic" w:hint="cs"/>
+                <w:rFonts w:cs="Simplified Arabic"/>
                 <w:sz w:val="28"/>
                 <w:szCs w:val="28"/>
                 <w:rtl/>
@@ -7886,7 +7775,7 @@
               <w:bidi/>
               <w:jc w:val="center"/>
               <w:rPr>
-                <w:rFonts w:cs="Simplified Arabic" w:hint="cs"/>
+                <w:rFonts w:cs="Simplified Arabic"/>
                 <w:sz w:val="28"/>
                 <w:szCs w:val="28"/>
                 <w:rtl/>
@@ -7912,7 +7801,7 @@
               <w:bidi/>
               <w:jc w:val="center"/>
               <w:rPr>
-                <w:rFonts w:cs="Simplified Arabic" w:hint="cs"/>
+                <w:rFonts w:cs="Simplified Arabic"/>
                 <w:sz w:val="28"/>
                 <w:szCs w:val="28"/>
                 <w:rtl/>
@@ -7956,7 +7845,7 @@
               <w:bidi/>
               <w:jc w:val="center"/>
               <w:rPr>
-                <w:rFonts w:cs="Simplified Arabic" w:hint="cs"/>
+                <w:rFonts w:cs="Simplified Arabic"/>
                 <w:sz w:val="28"/>
                 <w:szCs w:val="28"/>
                 <w:rtl/>
@@ -7984,20 +7873,19 @@
               <w:bidi/>
               <w:jc w:val="center"/>
               <w:rPr>
-                <w:rFonts w:cs="Simplified Arabic" w:hint="cs"/>
-                <w:sz w:val="28"/>
-                <w:szCs w:val="28"/>
-                <w:rtl/>
-              </w:rPr>
-            </w:pPr>
-            <w:r>
-              <w:rPr>
-                <w:rFonts w:cs="Simplified Arabic" w:hint="cs"/>
-                <w:sz w:val="28"/>
-                <w:szCs w:val="28"/>
-                <w:rtl/>
-              </w:rPr>
-              <w:lastRenderedPageBreak/>
+                <w:rFonts w:cs="Simplified Arabic"/>
+                <w:sz w:val="28"/>
+                <w:szCs w:val="28"/>
+                <w:rtl/>
+              </w:rPr>
+            </w:pPr>
+            <w:r>
+              <w:rPr>
+                <w:rFonts w:cs="Simplified Arabic" w:hint="cs"/>
+                <w:sz w:val="28"/>
+                <w:szCs w:val="28"/>
+                <w:rtl/>
+              </w:rPr>
               <w:t>4-20</w:t>
             </w:r>
           </w:p>
@@ -8011,7 +7899,7 @@
               <w:bidi/>
               <w:jc w:val="center"/>
               <w:rPr>
-                <w:rFonts w:cs="Simplified Arabic" w:hint="cs"/>
+                <w:rFonts w:cs="Simplified Arabic"/>
                 <w:sz w:val="28"/>
                 <w:szCs w:val="28"/>
                 <w:rtl/>
@@ -8055,7 +7943,7 @@
               <w:bidi/>
               <w:jc w:val="center"/>
               <w:rPr>
-                <w:rFonts w:cs="Simplified Arabic" w:hint="cs"/>
+                <w:rFonts w:cs="Simplified Arabic"/>
                 <w:sz w:val="28"/>
                 <w:szCs w:val="28"/>
                 <w:rtl/>
@@ -8083,7 +7971,7 @@
               <w:bidi/>
               <w:jc w:val="center"/>
               <w:rPr>
-                <w:rFonts w:cs="Simplified Arabic" w:hint="cs"/>
+                <w:rFonts w:cs="Simplified Arabic"/>
                 <w:sz w:val="28"/>
                 <w:szCs w:val="28"/>
                 <w:rtl/>
@@ -8109,7 +7997,7 @@
               <w:bidi/>
               <w:jc w:val="center"/>
               <w:rPr>
-                <w:rFonts w:cs="Simplified Arabic" w:hint="cs"/>
+                <w:rFonts w:cs="Simplified Arabic"/>
                 <w:sz w:val="28"/>
                 <w:szCs w:val="28"/>
                 <w:rtl/>
@@ -8153,7 +8041,7 @@
               <w:bidi/>
               <w:jc w:val="center"/>
               <w:rPr>
-                <w:rFonts w:cs="Simplified Arabic" w:hint="cs"/>
+                <w:rFonts w:cs="Simplified Arabic"/>
                 <w:sz w:val="28"/>
                 <w:szCs w:val="28"/>
                 <w:rtl/>
@@ -8181,7 +8069,7 @@
               <w:bidi/>
               <w:jc w:val="center"/>
               <w:rPr>
-                <w:rFonts w:cs="Simplified Arabic" w:hint="cs"/>
+                <w:rFonts w:cs="Simplified Arabic"/>
                 <w:sz w:val="28"/>
                 <w:szCs w:val="28"/>
                 <w:rtl/>
@@ -8207,7 +8095,7 @@
               <w:bidi/>
               <w:jc w:val="center"/>
               <w:rPr>
-                <w:rFonts w:cs="Simplified Arabic" w:hint="cs"/>
+                <w:rFonts w:cs="Simplified Arabic"/>
                 <w:sz w:val="28"/>
                 <w:szCs w:val="28"/>
                 <w:rtl/>
@@ -8251,7 +8139,7 @@
               <w:bidi/>
               <w:jc w:val="center"/>
               <w:rPr>
-                <w:rFonts w:cs="Simplified Arabic" w:hint="cs"/>
+                <w:rFonts w:cs="Simplified Arabic"/>
                 <w:sz w:val="28"/>
                 <w:szCs w:val="28"/>
                 <w:rtl/>
@@ -8279,7 +8167,7 @@
               <w:bidi/>
               <w:jc w:val="center"/>
               <w:rPr>
-                <w:rFonts w:cs="Simplified Arabic" w:hint="cs"/>
+                <w:rFonts w:cs="Simplified Arabic"/>
                 <w:sz w:val="28"/>
                 <w:szCs w:val="28"/>
                 <w:rtl/>
@@ -8305,7 +8193,7 @@
               <w:bidi/>
               <w:jc w:val="center"/>
               <w:rPr>
-                <w:rFonts w:cs="Simplified Arabic" w:hint="cs"/>
+                <w:rFonts w:cs="Simplified Arabic"/>
                 <w:sz w:val="28"/>
                 <w:szCs w:val="28"/>
                 <w:rtl/>
@@ -8349,7 +8237,7 @@
               <w:bidi/>
               <w:jc w:val="center"/>
               <w:rPr>
-                <w:rFonts w:cs="Simplified Arabic" w:hint="cs"/>
+                <w:rFonts w:cs="Simplified Arabic"/>
                 <w:sz w:val="28"/>
                 <w:szCs w:val="28"/>
                 <w:rtl/>
@@ -8377,19 +8265,20 @@
               <w:bidi/>
               <w:jc w:val="center"/>
               <w:rPr>
-                <w:rFonts w:cs="Simplified Arabic" w:hint="cs"/>
-                <w:sz w:val="28"/>
-                <w:szCs w:val="28"/>
-                <w:rtl/>
-              </w:rPr>
-            </w:pPr>
-            <w:r>
-              <w:rPr>
-                <w:rFonts w:cs="Simplified Arabic" w:hint="cs"/>
-                <w:sz w:val="28"/>
-                <w:szCs w:val="28"/>
-                <w:rtl/>
-              </w:rPr>
+                <w:rFonts w:cs="Simplified Arabic"/>
+                <w:sz w:val="28"/>
+                <w:szCs w:val="28"/>
+                <w:rtl/>
+              </w:rPr>
+            </w:pPr>
+            <w:r>
+              <w:rPr>
+                <w:rFonts w:cs="Simplified Arabic" w:hint="cs"/>
+                <w:sz w:val="28"/>
+                <w:szCs w:val="28"/>
+                <w:rtl/>
+              </w:rPr>
+              <w:lastRenderedPageBreak/>
               <w:t>4-24</w:t>
             </w:r>
           </w:p>
@@ -8403,7 +8292,7 @@
               <w:bidi/>
               <w:jc w:val="center"/>
               <w:rPr>
-                <w:rFonts w:cs="Simplified Arabic" w:hint="cs"/>
+                <w:rFonts w:cs="Simplified Arabic"/>
                 <w:sz w:val="28"/>
                 <w:szCs w:val="28"/>
                 <w:rtl/>
@@ -8447,7 +8336,7 @@
               <w:bidi/>
               <w:jc w:val="center"/>
               <w:rPr>
-                <w:rFonts w:cs="Simplified Arabic" w:hint="cs"/>
+                <w:rFonts w:cs="Simplified Arabic"/>
                 <w:sz w:val="28"/>
                 <w:szCs w:val="28"/>
                 <w:rtl/>
@@ -8475,7 +8364,7 @@
               <w:bidi/>
               <w:jc w:val="center"/>
               <w:rPr>
-                <w:rFonts w:cs="Simplified Arabic" w:hint="cs"/>
+                <w:rFonts w:cs="Simplified Arabic"/>
                 <w:sz w:val="28"/>
                 <w:szCs w:val="28"/>
                 <w:rtl/>
@@ -8501,7 +8390,7 @@
               <w:bidi/>
               <w:jc w:val="center"/>
               <w:rPr>
-                <w:rFonts w:cs="Simplified Arabic" w:hint="cs"/>
+                <w:rFonts w:cs="Simplified Arabic"/>
                 <w:sz w:val="28"/>
                 <w:szCs w:val="28"/>
                 <w:rtl/>
@@ -8545,7 +8434,7 @@
               <w:bidi/>
               <w:jc w:val="center"/>
               <w:rPr>
-                <w:rFonts w:cs="Simplified Arabic" w:hint="cs"/>
+                <w:rFonts w:cs="Simplified Arabic"/>
                 <w:sz w:val="28"/>
                 <w:szCs w:val="28"/>
                 <w:rtl/>
@@ -8573,7 +8462,7 @@
               <w:bidi/>
               <w:jc w:val="center"/>
               <w:rPr>
-                <w:rFonts w:cs="Simplified Arabic" w:hint="cs"/>
+                <w:rFonts w:cs="Simplified Arabic"/>
                 <w:sz w:val="28"/>
                 <w:szCs w:val="28"/>
                 <w:rtl/>
@@ -8599,7 +8488,7 @@
               <w:bidi/>
               <w:jc w:val="center"/>
               <w:rPr>
-                <w:rFonts w:cs="Simplified Arabic" w:hint="cs"/>
+                <w:rFonts w:cs="Simplified Arabic"/>
                 <w:sz w:val="28"/>
                 <w:szCs w:val="28"/>
                 <w:rtl/>
@@ -8643,7 +8532,7 @@
               <w:bidi/>
               <w:jc w:val="center"/>
               <w:rPr>
-                <w:rFonts w:cs="Simplified Arabic" w:hint="cs"/>
+                <w:rFonts w:cs="Simplified Arabic"/>
                 <w:sz w:val="28"/>
                 <w:szCs w:val="28"/>
                 <w:rtl/>
@@ -8671,7 +8560,7 @@
               <w:bidi/>
               <w:jc w:val="center"/>
               <w:rPr>
-                <w:rFonts w:cs="Simplified Arabic" w:hint="cs"/>
+                <w:rFonts w:cs="Simplified Arabic"/>
                 <w:sz w:val="28"/>
                 <w:szCs w:val="28"/>
                 <w:rtl/>
@@ -8697,7 +8586,7 @@
               <w:bidi/>
               <w:jc w:val="center"/>
               <w:rPr>
-                <w:rFonts w:cs="Simplified Arabic" w:hint="cs"/>
+                <w:rFonts w:cs="Simplified Arabic"/>
                 <w:sz w:val="28"/>
                 <w:szCs w:val="28"/>
                 <w:rtl/>
@@ -8741,7 +8630,7 @@
               <w:bidi/>
               <w:jc w:val="center"/>
               <w:rPr>
-                <w:rFonts w:cs="Simplified Arabic" w:hint="cs"/>
+                <w:rFonts w:cs="Simplified Arabic"/>
                 <w:sz w:val="28"/>
                 <w:szCs w:val="28"/>
                 <w:rtl/>
@@ -8769,7 +8658,7 @@
               <w:bidi/>
               <w:jc w:val="center"/>
               <w:rPr>
-                <w:rFonts w:cs="Simplified Arabic" w:hint="cs"/>
+                <w:rFonts w:cs="Simplified Arabic"/>
                 <w:sz w:val="28"/>
                 <w:szCs w:val="28"/>
                 <w:rtl/>
@@ -8795,7 +8684,7 @@
               <w:bidi/>
               <w:jc w:val="center"/>
               <w:rPr>
-                <w:rFonts w:cs="Simplified Arabic" w:hint="cs"/>
+                <w:rFonts w:cs="Simplified Arabic"/>
                 <w:sz w:val="28"/>
                 <w:szCs w:val="28"/>
                 <w:rtl/>
@@ -8839,7 +8728,7 @@
               <w:bidi/>
               <w:jc w:val="center"/>
               <w:rPr>
-                <w:rFonts w:cs="Simplified Arabic" w:hint="cs"/>
+                <w:rFonts w:cs="Simplified Arabic"/>
                 <w:sz w:val="28"/>
                 <w:szCs w:val="28"/>
                 <w:rtl/>
@@ -8867,7 +8756,7 @@
               <w:bidi/>
               <w:jc w:val="center"/>
               <w:rPr>
-                <w:rFonts w:cs="Simplified Arabic" w:hint="cs"/>
+                <w:rFonts w:cs="Simplified Arabic"/>
                 <w:sz w:val="28"/>
                 <w:szCs w:val="28"/>
                 <w:rtl/>
@@ -8893,7 +8782,7 @@
               <w:bidi/>
               <w:jc w:val="center"/>
               <w:rPr>
-                <w:rFonts w:cs="Simplified Arabic" w:hint="cs"/>
+                <w:rFonts w:cs="Simplified Arabic"/>
                 <w:sz w:val="28"/>
                 <w:szCs w:val="28"/>
                 <w:rtl/>
@@ -8937,7 +8826,7 @@
               <w:bidi/>
               <w:jc w:val="center"/>
               <w:rPr>
-                <w:rFonts w:cs="Simplified Arabic" w:hint="cs"/>
+                <w:rFonts w:cs="Simplified Arabic"/>
                 <w:sz w:val="28"/>
                 <w:szCs w:val="28"/>
                 <w:rtl/>
@@ -8965,7 +8854,7 @@
               <w:bidi/>
               <w:jc w:val="center"/>
               <w:rPr>
-                <w:rFonts w:cs="Simplified Arabic" w:hint="cs"/>
+                <w:rFonts w:cs="Simplified Arabic"/>
                 <w:sz w:val="28"/>
                 <w:szCs w:val="28"/>
                 <w:rtl/>
@@ -8991,7 +8880,7 @@
               <w:bidi/>
               <w:jc w:val="center"/>
               <w:rPr>
-                <w:rFonts w:cs="Simplified Arabic" w:hint="cs"/>
+                <w:rFonts w:cs="Simplified Arabic"/>
                 <w:sz w:val="28"/>
                 <w:szCs w:val="28"/>
                 <w:rtl/>
@@ -9035,7 +8924,7 @@
               <w:bidi/>
               <w:jc w:val="center"/>
               <w:rPr>
-                <w:rFonts w:cs="Simplified Arabic" w:hint="cs"/>
+                <w:rFonts w:cs="Simplified Arabic"/>
                 <w:sz w:val="28"/>
                 <w:szCs w:val="28"/>
                 <w:rtl/>
@@ -9063,7 +8952,7 @@
               <w:bidi/>
               <w:jc w:val="center"/>
               <w:rPr>
-                <w:rFonts w:cs="Simplified Arabic" w:hint="cs"/>
+                <w:rFonts w:cs="Simplified Arabic"/>
                 <w:sz w:val="28"/>
                 <w:szCs w:val="28"/>
                 <w:rtl/>
@@ -9089,7 +8978,7 @@
               <w:bidi/>
               <w:jc w:val="center"/>
               <w:rPr>
-                <w:rFonts w:cs="Simplified Arabic" w:hint="cs"/>
+                <w:rFonts w:cs="Simplified Arabic"/>
                 <w:sz w:val="28"/>
                 <w:szCs w:val="28"/>
                 <w:rtl/>
@@ -9133,7 +9022,7 @@
               <w:bidi/>
               <w:jc w:val="center"/>
               <w:rPr>
-                <w:rFonts w:cs="Simplified Arabic" w:hint="cs"/>
+                <w:rFonts w:cs="Simplified Arabic"/>
                 <w:sz w:val="28"/>
                 <w:szCs w:val="28"/>
                 <w:rtl/>
@@ -9161,7 +9050,7 @@
               <w:bidi/>
               <w:jc w:val="center"/>
               <w:rPr>
-                <w:rFonts w:cs="Simplified Arabic" w:hint="cs"/>
+                <w:rFonts w:cs="Simplified Arabic"/>
                 <w:sz w:val="28"/>
                 <w:szCs w:val="28"/>
                 <w:rtl/>
@@ -9187,7 +9076,7 @@
               <w:bidi/>
               <w:jc w:val="center"/>
               <w:rPr>
-                <w:rFonts w:cs="Simplified Arabic" w:hint="cs"/>
+                <w:rFonts w:cs="Simplified Arabic"/>
                 <w:sz w:val="28"/>
                 <w:szCs w:val="28"/>
                 <w:rtl/>
@@ -9231,7 +9120,7 @@
               <w:bidi/>
               <w:jc w:val="center"/>
               <w:rPr>
-                <w:rFonts w:cs="Simplified Arabic" w:hint="cs"/>
+                <w:rFonts w:cs="Simplified Arabic"/>
                 <w:sz w:val="28"/>
                 <w:szCs w:val="28"/>
                 <w:rtl/>
@@ -9259,7 +9148,7 @@
               <w:bidi/>
               <w:jc w:val="center"/>
               <w:rPr>
-                <w:rFonts w:cs="Simplified Arabic" w:hint="cs"/>
+                <w:rFonts w:cs="Simplified Arabic"/>
                 <w:sz w:val="28"/>
                 <w:szCs w:val="28"/>
                 <w:rtl/>
@@ -9285,7 +9174,7 @@
               <w:bidi/>
               <w:jc w:val="center"/>
               <w:rPr>
-                <w:rFonts w:cs="Simplified Arabic" w:hint="cs"/>
+                <w:rFonts w:cs="Simplified Arabic"/>
                 <w:sz w:val="28"/>
                 <w:szCs w:val="28"/>
                 <w:rtl/>
@@ -9338,7 +9227,7 @@
               <w:bidi/>
               <w:jc w:val="center"/>
               <w:rPr>
-                <w:rFonts w:cs="Simplified Arabic" w:hint="cs"/>
+                <w:rFonts w:cs="Simplified Arabic"/>
                 <w:sz w:val="28"/>
                 <w:szCs w:val="28"/>
                 <w:rtl/>
@@ -9366,7 +9255,7 @@
               <w:bidi/>
               <w:jc w:val="center"/>
               <w:rPr>
-                <w:rFonts w:cs="Simplified Arabic" w:hint="cs"/>
+                <w:rFonts w:cs="Simplified Arabic"/>
                 <w:sz w:val="28"/>
                 <w:szCs w:val="28"/>
                 <w:rtl/>
@@ -9392,7 +9281,7 @@
               <w:bidi/>
               <w:jc w:val="center"/>
               <w:rPr>
-                <w:rFonts w:cs="Simplified Arabic" w:hint="cs"/>
+                <w:rFonts w:cs="Simplified Arabic"/>
                 <w:sz w:val="28"/>
                 <w:szCs w:val="28"/>
                 <w:rtl/>
@@ -9454,7 +9343,7 @@
               <w:bidi/>
               <w:jc w:val="center"/>
               <w:rPr>
-                <w:rFonts w:cs="Simplified Arabic" w:hint="cs"/>
+                <w:rFonts w:cs="Simplified Arabic"/>
                 <w:sz w:val="28"/>
                 <w:szCs w:val="28"/>
                 <w:rtl/>
@@ -9478,7 +9367,7 @@
         <w:bidi/>
         <w:jc w:val="center"/>
         <w:rPr>
-          <w:rFonts w:cs="Simplified Arabic" w:hint="cs"/>
+          <w:rFonts w:cs="Simplified Arabic"/>
           <w:b/>
           <w:bCs/>
           <w:sz w:val="28"/>
@@ -9492,7 +9381,7 @@
         <w:bidi/>
         <w:jc w:val="center"/>
         <w:rPr>
-          <w:rFonts w:cs="Simplified Arabic" w:hint="cs"/>
+          <w:rFonts w:cs="Simplified Arabic"/>
           <w:b/>
           <w:bCs/>
           <w:sz w:val="28"/>
@@ -9518,7 +9407,7 @@
     <w:p>
       <w:pPr>
         <w:rPr>
-          <w:rFonts w:cs="Simplified Arabic" w:hint="cs"/>
+          <w:rFonts w:cs="Simplified Arabic"/>
           <w:b/>
           <w:bCs/>
           <w:sz w:val="28"/>
@@ -9678,12 +9567,41 @@
               <w:spacing w:after="200" w:line="276" w:lineRule="auto"/>
               <w:jc w:val="center"/>
               <w:rPr>
+                <w:rFonts w:eastAsiaTheme="minorEastAsia" w:cs="Simplified Arabic"/>
+                <w:sz w:val="28"/>
+                <w:szCs w:val="28"/>
+                <w:rtl/>
+                <w:lang w:eastAsia="ja-JP"/>
+              </w:rPr>
+            </w:pPr>
+            <w:r>
+              <w:rPr>
                 <w:rFonts w:eastAsiaTheme="minorEastAsia" w:cs="Simplified Arabic" w:hint="cs"/>
                 <w:sz w:val="28"/>
                 <w:szCs w:val="28"/>
                 <w:rtl/>
                 <w:lang w:eastAsia="ja-JP"/>
               </w:rPr>
+              <w:t>4-1</w:t>
+            </w:r>
+          </w:p>
+        </w:tc>
+        <w:tc>
+          <w:tcPr>
+            <w:tcW w:w="5850" w:type="dxa"/>
+          </w:tcPr>
+          <w:p>
+            <w:pPr>
+              <w:bidi/>
+              <w:spacing w:after="200" w:line="276" w:lineRule="auto"/>
+              <w:jc w:val="center"/>
+              <w:rPr>
+                <w:rFonts w:eastAsiaTheme="minorEastAsia" w:cs="Simplified Arabic"/>
+                <w:sz w:val="28"/>
+                <w:szCs w:val="28"/>
+                <w:rtl/>
+                <w:lang w:eastAsia="ja-JP"/>
+              </w:rPr>
             </w:pPr>
             <w:r>
               <w:rPr>
@@ -9693,13 +9611,13 @@
                 <w:rtl/>
                 <w:lang w:eastAsia="ja-JP"/>
               </w:rPr>
-              <w:t>4-1</w:t>
-            </w:r>
-          </w:p>
-        </w:tc>
-        <w:tc>
-          <w:tcPr>
-            <w:tcW w:w="5850" w:type="dxa"/>
+              <w:t>نتائج اختبار الخوارزمية</w:t>
+            </w:r>
+          </w:p>
+        </w:tc>
+        <w:tc>
+          <w:tcPr>
+            <w:tcW w:w="1728" w:type="dxa"/>
           </w:tcPr>
           <w:p>
             <w:pPr>
@@ -9707,36 +9625,7 @@
               <w:spacing w:after="200" w:line="276" w:lineRule="auto"/>
               <w:jc w:val="center"/>
               <w:rPr>
-                <w:rFonts w:eastAsiaTheme="minorEastAsia" w:cs="Simplified Arabic" w:hint="cs"/>
-                <w:sz w:val="28"/>
-                <w:szCs w:val="28"/>
-                <w:rtl/>
-                <w:lang w:eastAsia="ja-JP"/>
-              </w:rPr>
-            </w:pPr>
-            <w:r>
-              <w:rPr>
-                <w:rFonts w:eastAsiaTheme="minorEastAsia" w:cs="Simplified Arabic" w:hint="cs"/>
-                <w:sz w:val="28"/>
-                <w:szCs w:val="28"/>
-                <w:rtl/>
-                <w:lang w:eastAsia="ja-JP"/>
-              </w:rPr>
-              <w:t>نتائج اختبار الخوارزمية</w:t>
-            </w:r>
-          </w:p>
-        </w:tc>
-        <w:tc>
-          <w:tcPr>
-            <w:tcW w:w="1728" w:type="dxa"/>
-          </w:tcPr>
-          <w:p>
-            <w:pPr>
-              <w:bidi/>
-              <w:spacing w:after="200" w:line="276" w:lineRule="auto"/>
-              <w:jc w:val="center"/>
-              <w:rPr>
-                <w:rFonts w:eastAsiaTheme="minorEastAsia" w:cs="Simplified Arabic" w:hint="cs"/>
+                <w:rFonts w:eastAsiaTheme="minorEastAsia" w:cs="Simplified Arabic"/>
                 <w:sz w:val="28"/>
                 <w:szCs w:val="28"/>
                 <w:rtl/>
@@ -9859,7 +9748,7 @@
                           <w:noProof/>
                           <w:rtl/>
                         </w:rPr>
-                        <w:t>‌ز</w:t>
+                        <w:t>‌و</w:t>
                       </w:r>
                     </w:fldSimple>
                   </w:p>
@@ -10684,6 +10573,7 @@
   <w:style w:type="character" w:default="1" w:styleId="DefaultParagraphFont">
     <w:name w:val="Default Paragraph Font"/>
     <w:uiPriority w:val="1"/>
+    <w:semiHidden/>
     <w:unhideWhenUsed/>
   </w:style>
   <w:style w:type="table" w:default="1" w:styleId="TableNormal">
